--- a/主驾驶车策划案.docx
+++ b/主驾驶车策划案.docx
@@ -185,12 +185,14 @@
         </w:rPr>
         <w:t>红绿灯等，</w:t>
       </w:r>
+      <w:proofErr w:type="spellStart"/>
       <w:r>
         <w:rPr>
           <w:rFonts w:hint="eastAsia"/>
         </w:rPr>
         <w:t>ai</w:t>
       </w:r>
+      <w:proofErr w:type="spellEnd"/>
       <w:r>
         <w:rPr>
           <w:rFonts w:hint="eastAsia"/>
@@ -253,13 +255,27 @@
         <w:rPr>
           <w:rFonts w:hint="eastAsia"/>
         </w:rPr>
-        <w:t>（安卓端</w:t>
-      </w:r>
-      <w:r>
-        <w:rPr>
-          <w:rFonts w:hint="eastAsia"/>
-        </w:rPr>
-        <w:t>独立项目</w:t>
+        <w:t>（</w:t>
+      </w:r>
+      <w:proofErr w:type="gramStart"/>
+      <w:r>
+        <w:rPr>
+          <w:rFonts w:hint="eastAsia"/>
+        </w:rPr>
+        <w:t>安卓端</w:t>
+      </w:r>
+      <w:r>
+        <w:rPr>
+          <w:rFonts w:hint="eastAsia"/>
+        </w:rPr>
+        <w:t>独立</w:t>
+      </w:r>
+      <w:proofErr w:type="gramEnd"/>
+      <w:r>
+        <w:rPr>
+          <w:rFonts w:hint="eastAsia"/>
+        </w:rPr>
+        <w:t>项目</w:t>
       </w:r>
       <w:r>
         <w:rPr>
@@ -291,22 +307,45 @@
           <w:rFonts w:hint="eastAsia"/>
           <w:color w:val="FF0000"/>
         </w:rPr>
-        <w:t>（安卓端独立项目）</w:t>
-      </w:r>
-    </w:p>
-    <w:p>
-      <w:pPr>
-        <w:rPr>
+        <w:t>（</w:t>
+      </w:r>
+      <w:proofErr w:type="gramStart"/>
+      <w:r>
+        <w:rPr>
+          <w:rFonts w:hint="eastAsia"/>
           <w:color w:val="FF0000"/>
         </w:rPr>
-      </w:pPr>
-      <w:r>
-        <w:rPr>
+        <w:t>安卓端独立</w:t>
+      </w:r>
+      <w:proofErr w:type="gramEnd"/>
+      <w:r>
+        <w:rPr>
+          <w:rFonts w:hint="eastAsia"/>
           <w:color w:val="FF0000"/>
         </w:rPr>
-        <w:tab/>
+        <w:t>项目）</w:t>
+      </w:r>
+    </w:p>
+    <w:p>
+      <w:pPr>
+        <w:rPr>
+          <w:color w:val="FF0000"/>
+        </w:rPr>
+      </w:pPr>
+      <w:r>
+        <w:rPr>
+          <w:color w:val="FF0000"/>
+        </w:rPr>
+        <w:tab/>
+      </w:r>
+      <w:proofErr w:type="spellStart"/>
+      <w:r>
+        <w:rPr>
+          <w:color w:val="FF0000"/>
+        </w:rPr>
         <w:t>carservice</w:t>
       </w:r>
+      <w:proofErr w:type="spellEnd"/>
       <w:r>
         <w:rPr>
           <w:rFonts w:hint="eastAsia"/>
@@ -314,18 +353,27 @@
         </w:rPr>
         <w:t>（</w:t>
       </w:r>
+      <w:proofErr w:type="gramStart"/>
       <w:r>
         <w:rPr>
           <w:rFonts w:hint="eastAsia"/>
           <w:color w:val="FF0000"/>
         </w:rPr>
-        <w:t>安卓端独立项目</w:t>
-      </w:r>
+        <w:t>安卓端独立</w:t>
+      </w:r>
+      <w:proofErr w:type="gramEnd"/>
       <w:r>
         <w:rPr>
           <w:rFonts w:hint="eastAsia"/>
           <w:color w:val="FF0000"/>
         </w:rPr>
+        <w:t>项目</w:t>
+      </w:r>
+      <w:r>
+        <w:rPr>
+          <w:rFonts w:hint="eastAsia"/>
+          <w:color w:val="FF0000"/>
+        </w:rPr>
         <w:t>）</w:t>
       </w:r>
     </w:p>
@@ -475,7 +523,15 @@
         <w:tab/>
       </w:r>
       <w:r>
-        <w:t>低速怠速速度</w:t>
+        <w:t>低速</w:t>
+      </w:r>
+      <w:proofErr w:type="gramStart"/>
+      <w:r>
+        <w:t>怠</w:t>
+      </w:r>
+      <w:proofErr w:type="gramEnd"/>
+      <w:r>
+        <w:t>速速度</w:t>
       </w:r>
     </w:p>
     <w:p>
@@ -706,7 +762,15 @@
         <w:tab/>
       </w:r>
       <w:r>
-        <w:t>要模拟发动机点火怠速</w:t>
+        <w:t>要模拟发动机点火</w:t>
+      </w:r>
+      <w:proofErr w:type="gramStart"/>
+      <w:r>
+        <w:t>怠</w:t>
+      </w:r>
+      <w:proofErr w:type="gramEnd"/>
+      <w:r>
+        <w:t>速</w:t>
       </w:r>
       <w:r>
         <w:rPr>
@@ -2257,7 +2321,15 @@
         <w:ind w:left="720" w:firstLine="720"/>
       </w:pPr>
       <w:r>
-        <w:t>所有粒子相机对应同一个粒子发射面片</w:t>
+        <w:t>所有粒子相机对应同一个粒子</w:t>
+      </w:r>
+      <w:proofErr w:type="gramStart"/>
+      <w:r>
+        <w:t>发射面</w:t>
+      </w:r>
+      <w:proofErr w:type="gramEnd"/>
+      <w:r>
+        <w:t>片</w:t>
       </w:r>
     </w:p>
     <w:p>
@@ -3180,8 +3252,13 @@
         </w:rPr>
         <w:t>，</w:t>
       </w:r>
-      <w:r>
-        <w:t>路政双华科目二场地</w:t>
+      <w:proofErr w:type="gramStart"/>
+      <w:r>
+        <w:t>路政双</w:t>
+      </w:r>
+      <w:proofErr w:type="gramEnd"/>
+      <w:r>
+        <w:t>华科目二场地</w:t>
       </w:r>
       <w:r>
         <w:rPr>
@@ -3243,11 +3320,19 @@
         </w:rPr>
         <w:t>7</w:t>
       </w:r>
-      <w:r>
-        <w:rPr>
-          <w:rFonts w:hint="eastAsia"/>
-        </w:rPr>
-        <w:t>雾量级别数值调节项，雨量级别数值调节项，雪量级别数值调节项，风量级别数值调节项，风速去掉，风向选择（度）</w:t>
+      <w:proofErr w:type="gramStart"/>
+      <w:r>
+        <w:rPr>
+          <w:rFonts w:hint="eastAsia"/>
+        </w:rPr>
+        <w:t>雾量级别</w:t>
+      </w:r>
+      <w:proofErr w:type="gramEnd"/>
+      <w:r>
+        <w:rPr>
+          <w:rFonts w:hint="eastAsia"/>
+        </w:rPr>
+        <w:t>数值调节项，雨量级别数值调节项，雪量级别数值调节项，风量级别数值调节项，风速去掉，风向选择（度）</w:t>
       </w:r>
     </w:p>
     <w:p>
@@ -3365,21 +3450,19 @@
       </w:r>
     </w:p>
     <w:p>
-      <w:pPr>
-        <w:rPr>
-          <w:rFonts w:hint="eastAsia"/>
-        </w:rPr>
-      </w:pPr>
       <w:r>
         <w:rPr>
           <w:rFonts w:hint="eastAsia"/>
         </w:rPr>
         <w:t>捷达发动机特征曲线</w:t>
       </w:r>
-      <w:bookmarkStart w:id="0" w:name="_GoBack"/>
-      <w:bookmarkEnd w:id="0"/>
-    </w:p>
-    <w:p>
+    </w:p>
+    <w:p>
+      <w:pPr>
+        <w:rPr>
+          <w:rFonts w:hint="eastAsia"/>
+        </w:rPr>
+      </w:pPr>
       <w:r>
         <w:rPr>
           <w:noProof/>
@@ -3420,6 +3503,171 @@
           </wp:inline>
         </w:drawing>
       </w:r>
+    </w:p>
+    <w:p>
+      <w:pPr>
+        <w:rPr>
+          <w:rFonts w:hint="eastAsia"/>
+        </w:rPr>
+      </w:pPr>
+      <w:r>
+        <w:rPr>
+          <w:rFonts w:hint="eastAsia"/>
+        </w:rPr>
+        <w:t>一般变速箱</w:t>
+      </w:r>
+    </w:p>
+    <w:p>
+      <w:pPr>
+        <w:rPr>
+          <w:rFonts w:hint="eastAsia"/>
+        </w:rPr>
+      </w:pPr>
+      <w:r>
+        <w:rPr>
+          <w:noProof/>
+        </w:rPr>
+        <w:drawing>
+          <wp:inline distT="0" distB="0" distL="0" distR="0" wp14:anchorId="2B926D3D" wp14:editId="56320F12">
+            <wp:extent cx="2133600" cy="1266825"/>
+            <wp:effectExtent l="0" t="0" r="0" b="9525"/>
+            <wp:docPr id="2" name="图片 2"/>
+            <wp:cNvGraphicFramePr>
+              <a:graphicFrameLocks xmlns:a="http://schemas.openxmlformats.org/drawingml/2006/main" noChangeAspect="1"/>
+            </wp:cNvGraphicFramePr>
+            <a:graphic xmlns:a="http://schemas.openxmlformats.org/drawingml/2006/main">
+              <a:graphicData uri="http://schemas.openxmlformats.org/drawingml/2006/picture">
+                <pic:pic xmlns:pic="http://schemas.openxmlformats.org/drawingml/2006/picture">
+                  <pic:nvPicPr>
+                    <pic:cNvPr id="0" name=""/>
+                    <pic:cNvPicPr/>
+                  </pic:nvPicPr>
+                  <pic:blipFill>
+                    <a:blip r:embed="rId6"/>
+                    <a:stretch>
+                      <a:fillRect/>
+                    </a:stretch>
+                  </pic:blipFill>
+                  <pic:spPr>
+                    <a:xfrm>
+                      <a:off x="0" y="0"/>
+                      <a:ext cx="2133600" cy="1266825"/>
+                    </a:xfrm>
+                    <a:prstGeom prst="rect">
+                      <a:avLst/>
+                    </a:prstGeom>
+                  </pic:spPr>
+                </pic:pic>
+              </a:graphicData>
+            </a:graphic>
+          </wp:inline>
+        </w:drawing>
+      </w:r>
+    </w:p>
+    <w:p>
+      <w:pPr>
+        <w:rPr>
+          <w:rFonts w:hint="eastAsia"/>
+        </w:rPr>
+      </w:pPr>
+      <w:r>
+        <w:rPr>
+          <w:rFonts w:hint="eastAsia"/>
+        </w:rPr>
+        <w:t>变速箱型号</w:t>
+      </w:r>
+    </w:p>
+    <w:p>
+      <w:pPr>
+        <w:rPr>
+          <w:rFonts w:hint="eastAsia"/>
+        </w:rPr>
+      </w:pPr>
+      <w:r>
+        <w:rPr>
+          <w:noProof/>
+        </w:rPr>
+        <w:lastRenderedPageBreak/>
+        <w:drawing>
+          <wp:inline distT="0" distB="0" distL="0" distR="0" wp14:anchorId="5C46CDB6" wp14:editId="1C3FDECB">
+            <wp:extent cx="5486400" cy="3779520"/>
+            <wp:effectExtent l="0" t="0" r="0" b="0"/>
+            <wp:docPr id="3" name="图片 3"/>
+            <wp:cNvGraphicFramePr>
+              <a:graphicFrameLocks xmlns:a="http://schemas.openxmlformats.org/drawingml/2006/main" noChangeAspect="1"/>
+            </wp:cNvGraphicFramePr>
+            <a:graphic xmlns:a="http://schemas.openxmlformats.org/drawingml/2006/main">
+              <a:graphicData uri="http://schemas.openxmlformats.org/drawingml/2006/picture">
+                <pic:pic xmlns:pic="http://schemas.openxmlformats.org/drawingml/2006/picture">
+                  <pic:nvPicPr>
+                    <pic:cNvPr id="0" name=""/>
+                    <pic:cNvPicPr/>
+                  </pic:nvPicPr>
+                  <pic:blipFill>
+                    <a:blip r:embed="rId7"/>
+                    <a:stretch>
+                      <a:fillRect/>
+                    </a:stretch>
+                  </pic:blipFill>
+                  <pic:spPr>
+                    <a:xfrm>
+                      <a:off x="0" y="0"/>
+                      <a:ext cx="5486400" cy="3779520"/>
+                    </a:xfrm>
+                    <a:prstGeom prst="rect">
+                      <a:avLst/>
+                    </a:prstGeom>
+                  </pic:spPr>
+                </pic:pic>
+              </a:graphicData>
+            </a:graphic>
+          </wp:inline>
+        </w:drawing>
+      </w:r>
+    </w:p>
+    <w:p>
+      <w:r>
+        <w:rPr>
+          <w:noProof/>
+        </w:rPr>
+        <w:drawing>
+          <wp:inline distT="0" distB="0" distL="0" distR="0" wp14:anchorId="0615ADF0" wp14:editId="10497CDF">
+            <wp:extent cx="5486400" cy="3606800"/>
+            <wp:effectExtent l="0" t="0" r="0" b="0"/>
+            <wp:docPr id="4" name="图片 4"/>
+            <wp:cNvGraphicFramePr>
+              <a:graphicFrameLocks xmlns:a="http://schemas.openxmlformats.org/drawingml/2006/main" noChangeAspect="1"/>
+            </wp:cNvGraphicFramePr>
+            <a:graphic xmlns:a="http://schemas.openxmlformats.org/drawingml/2006/main">
+              <a:graphicData uri="http://schemas.openxmlformats.org/drawingml/2006/picture">
+                <pic:pic xmlns:pic="http://schemas.openxmlformats.org/drawingml/2006/picture">
+                  <pic:nvPicPr>
+                    <pic:cNvPr id="0" name=""/>
+                    <pic:cNvPicPr/>
+                  </pic:nvPicPr>
+                  <pic:blipFill>
+                    <a:blip r:embed="rId8"/>
+                    <a:stretch>
+                      <a:fillRect/>
+                    </a:stretch>
+                  </pic:blipFill>
+                  <pic:spPr>
+                    <a:xfrm>
+                      <a:off x="0" y="0"/>
+                      <a:ext cx="5486400" cy="3606800"/>
+                    </a:xfrm>
+                    <a:prstGeom prst="rect">
+                      <a:avLst/>
+                    </a:prstGeom>
+                  </pic:spPr>
+                </pic:pic>
+              </a:graphicData>
+            </a:graphic>
+          </wp:inline>
+        </w:drawing>
+      </w:r>
+      <w:bookmarkStart w:id="0" w:name="_GoBack"/>
+      <w:bookmarkEnd w:id="0"/>
     </w:p>
     <w:sectPr>
       <w:pgSz w:w="12240" w:h="15840"/>
@@ -4262,7 +4510,7 @@
   <a:extraClrSchemeLst/>
   <a:extLst>
     <a:ext uri="{05A4C25C-085E-4340-85A3-A5531E510DB2}">
-      <thm15:themeFamily xmlns:thm15="http://schemas.microsoft.com/office/thememl/2012/main" xmlns="" name="Office Theme" id="{62F939B6-93AF-4DB8-9C6B-D6C7DFDC589F}" vid="{4A3C46E8-61CC-4603-A589-7422A47A8E4A}"/>
+      <thm15:themeFamily xmlns="" xmlns:thm15="http://schemas.microsoft.com/office/thememl/2012/main" name="Office Theme" id="{62F939B6-93AF-4DB8-9C6B-D6C7DFDC589F}" vid="{4A3C46E8-61CC-4603-A589-7422A47A8E4A}"/>
     </a:ext>
   </a:extLst>
 </a:theme>

--- a/主驾驶车策划案.docx
+++ b/主驾驶车策划案.docx
@@ -1,6 +1,6 @@
 
 <file path=word/document.xml><?xml version="1.0" encoding="utf-8"?>
-<w:document xmlns:wpc="http://schemas.microsoft.com/office/word/2010/wordprocessingCanvas" xmlns:mc="http://schemas.openxmlformats.org/markup-compatibility/2006" xmlns:o="urn:schemas-microsoft-com:office:office" xmlns:r="http://schemas.openxmlformats.org/officeDocument/2006/relationships" xmlns:m="http://schemas.openxmlformats.org/officeDocument/2006/math" xmlns:v="urn:schemas-microsoft-com:vml" xmlns:wp14="http://schemas.microsoft.com/office/word/2010/wordprocessingDrawing" xmlns:wp="http://schemas.openxmlformats.org/drawingml/2006/wordprocessingDrawing" xmlns:w10="urn:schemas-microsoft-com:office:word" xmlns:w="http://schemas.openxmlformats.org/wordprocessingml/2006/main" xmlns:w14="http://schemas.microsoft.com/office/word/2010/wordml" xmlns:wpg="http://schemas.microsoft.com/office/word/2010/wordprocessingGroup" xmlns:wpi="http://schemas.microsoft.com/office/word/2010/wordprocessingInk" xmlns:wne="http://schemas.microsoft.com/office/word/2006/wordml" xmlns:wps="http://schemas.microsoft.com/office/word/2010/wordprocessingShape" mc:Ignorable="w14 wp14">
+<w:document xmlns:wpc="http://schemas.microsoft.com/office/word/2010/wordprocessingCanvas" xmlns:mc="http://schemas.openxmlformats.org/markup-compatibility/2006" xmlns:o="urn:schemas-microsoft-com:office:office" xmlns:r="http://schemas.openxmlformats.org/officeDocument/2006/relationships" xmlns:m="http://schemas.openxmlformats.org/officeDocument/2006/math" xmlns:v="urn:schemas-microsoft-com:vml" xmlns:wp14="http://schemas.microsoft.com/office/word/2010/wordprocessingDrawing" xmlns:wp="http://schemas.openxmlformats.org/drawingml/2006/wordprocessingDrawing" xmlns:w10="urn:schemas-microsoft-com:office:word" xmlns:w="http://schemas.openxmlformats.org/wordprocessingml/2006/main" xmlns:w14="http://schemas.microsoft.com/office/word/2010/wordml" xmlns:w15="http://schemas.microsoft.com/office/word/2012/wordml" xmlns:wpg="http://schemas.microsoft.com/office/word/2010/wordprocessingGroup" xmlns:wpi="http://schemas.microsoft.com/office/word/2010/wordprocessingInk" xmlns:wne="http://schemas.microsoft.com/office/word/2006/wordml" xmlns:wps="http://schemas.microsoft.com/office/word/2010/wordprocessingShape" mc:Ignorable="w14 w15 wp14">
   <w:body>
     <w:p>
       <w:pPr>
@@ -353,21 +353,12 @@
         </w:rPr>
         <w:t>（</w:t>
       </w:r>
-      <w:proofErr w:type="gramStart"/>
       <w:r>
         <w:rPr>
           <w:rFonts w:hint="eastAsia"/>
           <w:color w:val="FF0000"/>
         </w:rPr>
-        <w:t>安卓端独立</w:t>
-      </w:r>
-      <w:proofErr w:type="gramEnd"/>
-      <w:r>
-        <w:rPr>
-          <w:rFonts w:hint="eastAsia"/>
-          <w:color w:val="FF0000"/>
-        </w:rPr>
-        <w:t>项目</w:t>
+        <w:t>安卓端独立项目</w:t>
       </w:r>
       <w:r>
         <w:rPr>
@@ -3252,13 +3243,8 @@
         </w:rPr>
         <w:t>，</w:t>
       </w:r>
-      <w:proofErr w:type="gramStart"/>
-      <w:r>
-        <w:t>路政双</w:t>
-      </w:r>
-      <w:proofErr w:type="gramEnd"/>
-      <w:r>
-        <w:t>华科目二场地</w:t>
+      <w:r>
+        <w:t>路政双华科目二场地</w:t>
       </w:r>
       <w:r>
         <w:rPr>
@@ -3320,19 +3306,11 @@
         </w:rPr>
         <w:t>7</w:t>
       </w:r>
-      <w:proofErr w:type="gramStart"/>
-      <w:r>
-        <w:rPr>
-          <w:rFonts w:hint="eastAsia"/>
-        </w:rPr>
-        <w:t>雾量级别</w:t>
-      </w:r>
-      <w:proofErr w:type="gramEnd"/>
-      <w:r>
-        <w:rPr>
-          <w:rFonts w:hint="eastAsia"/>
-        </w:rPr>
-        <w:t>数值调节项，雨量级别数值调节项，雪量级别数值调节项，风量级别数值调节项，风速去掉，风向选择（度）</w:t>
+      <w:r>
+        <w:rPr>
+          <w:rFonts w:hint="eastAsia"/>
+        </w:rPr>
+        <w:t>雾量级别数值调节项，雨量级别数值调节项，雪量级别数值调节项，风量级别数值调节项，风速去掉，风向选择（度）</w:t>
       </w:r>
     </w:p>
     <w:p>
@@ -3452,25 +3430,12 @@
     <w:p>
       <w:r>
         <w:rPr>
-          <w:rFonts w:hint="eastAsia"/>
-        </w:rPr>
-        <w:t>捷达发动机特征曲线</w:t>
-      </w:r>
-    </w:p>
-    <w:p>
-      <w:pPr>
-        <w:rPr>
-          <w:rFonts w:hint="eastAsia"/>
-        </w:rPr>
-      </w:pPr>
-      <w:r>
-        <w:rPr>
           <w:noProof/>
         </w:rPr>
         <w:drawing>
-          <wp:inline distT="0" distB="0" distL="0" distR="0" wp14:anchorId="108C85F0" wp14:editId="2B9885D0">
-            <wp:extent cx="4086225" cy="3105150"/>
-            <wp:effectExtent l="0" t="0" r="9525" b="0"/>
+          <wp:inline distT="0" distB="0" distL="0" distR="0" wp14:anchorId="61EA2CEC" wp14:editId="3B0401C2">
+            <wp:extent cx="5361905" cy="3114286"/>
+            <wp:effectExtent l="0" t="0" r="0" b="0"/>
             <wp:docPr id="1" name="图片 1"/>
             <wp:cNvGraphicFramePr>
               <a:graphicFrameLocks xmlns:a="http://schemas.openxmlformats.org/drawingml/2006/main" noChangeAspect="1"/>
@@ -3479,7 +3444,57 @@
               <a:graphicData uri="http://schemas.openxmlformats.org/drawingml/2006/picture">
                 <pic:pic xmlns:pic="http://schemas.openxmlformats.org/drawingml/2006/picture">
                   <pic:nvPicPr>
-                    <pic:cNvPr id="0" name=""/>
+                    <pic:cNvPr id="1" name=""/>
+                    <pic:cNvPicPr/>
+                  </pic:nvPicPr>
+                  <pic:blipFill>
+                    <a:blip r:embed="rId4"/>
+                    <a:stretch>
+                      <a:fillRect/>
+                    </a:stretch>
+                  </pic:blipFill>
+                  <pic:spPr>
+                    <a:xfrm>
+                      <a:off x="0" y="0"/>
+                      <a:ext cx="5361905" cy="3114286"/>
+                    </a:xfrm>
+                    <a:prstGeom prst="rect">
+                      <a:avLst/>
+                    </a:prstGeom>
+                  </pic:spPr>
+                </pic:pic>
+              </a:graphicData>
+            </a:graphic>
+          </wp:inline>
+        </w:drawing>
+      </w:r>
+    </w:p>
+    <w:p>
+      <w:r>
+        <w:rPr>
+          <w:rFonts w:hint="eastAsia"/>
+        </w:rPr>
+        <w:t>车轮载荷</w:t>
+      </w:r>
+    </w:p>
+    <w:p>
+      <w:r>
+        <w:rPr>
+          <w:noProof/>
+        </w:rPr>
+        <w:drawing>
+          <wp:inline distT="0" distB="0" distL="0" distR="0" wp14:anchorId="40133D8D" wp14:editId="3D2D245D">
+            <wp:extent cx="5943600" cy="826770"/>
+            <wp:effectExtent l="0" t="0" r="0" b="0"/>
+            <wp:docPr id="2" name="图片 2"/>
+            <wp:cNvGraphicFramePr>
+              <a:graphicFrameLocks xmlns:a="http://schemas.openxmlformats.org/drawingml/2006/main" noChangeAspect="1"/>
+            </wp:cNvGraphicFramePr>
+            <a:graphic xmlns:a="http://schemas.openxmlformats.org/drawingml/2006/main">
+              <a:graphicData uri="http://schemas.openxmlformats.org/drawingml/2006/picture">
+                <pic:pic xmlns:pic="http://schemas.openxmlformats.org/drawingml/2006/picture">
+                  <pic:nvPicPr>
+                    <pic:cNvPr id="1" name=""/>
                     <pic:cNvPicPr/>
                   </pic:nvPicPr>
                   <pic:blipFill>
@@ -3491,7 +3506,7 @@
                   <pic:spPr>
                     <a:xfrm>
                       <a:off x="0" y="0"/>
-                      <a:ext cx="4086225" cy="3105150"/>
+                      <a:ext cx="5943600" cy="826770"/>
                     </a:xfrm>
                     <a:prstGeom prst="rect">
                       <a:avLst/>
@@ -3504,34 +3519,25 @@
         </w:drawing>
       </w:r>
     </w:p>
-    <w:p>
-      <w:pPr>
-        <w:rPr>
-          <w:rFonts w:hint="eastAsia"/>
-        </w:rPr>
-      </w:pPr>
-      <w:r>
-        <w:rPr>
-          <w:rFonts w:hint="eastAsia"/>
-        </w:rPr>
-        <w:t>一般变速箱</w:t>
-      </w:r>
-    </w:p>
-    <w:p>
-      <w:pPr>
-        <w:rPr>
-          <w:rFonts w:hint="eastAsia"/>
-        </w:rPr>
-      </w:pPr>
+    <w:p/>
+    <w:p>
+      <w:r>
+        <w:rPr>
+          <w:rFonts w:hint="eastAsia"/>
+        </w:rPr>
+        <w:t>平地上的静态载荷</w:t>
+      </w:r>
+    </w:p>
+    <w:p>
       <w:r>
         <w:rPr>
           <w:noProof/>
         </w:rPr>
         <w:drawing>
-          <wp:inline distT="0" distB="0" distL="0" distR="0" wp14:anchorId="2B926D3D" wp14:editId="56320F12">
-            <wp:extent cx="2133600" cy="1266825"/>
-            <wp:effectExtent l="0" t="0" r="0" b="9525"/>
-            <wp:docPr id="2" name="图片 2"/>
+          <wp:inline distT="0" distB="0" distL="0" distR="0" wp14:anchorId="3229637A" wp14:editId="40A81B4F">
+            <wp:extent cx="1742857" cy="1161905"/>
+            <wp:effectExtent l="0" t="0" r="0" b="635"/>
+            <wp:docPr id="3" name="图片 3"/>
             <wp:cNvGraphicFramePr>
               <a:graphicFrameLocks xmlns:a="http://schemas.openxmlformats.org/drawingml/2006/main" noChangeAspect="1"/>
             </wp:cNvGraphicFramePr>
@@ -3539,7 +3545,7 @@
               <a:graphicData uri="http://schemas.openxmlformats.org/drawingml/2006/picture">
                 <pic:pic xmlns:pic="http://schemas.openxmlformats.org/drawingml/2006/picture">
                   <pic:nvPicPr>
-                    <pic:cNvPr id="0" name=""/>
+                    <pic:cNvPr id="1" name=""/>
                     <pic:cNvPicPr/>
                   </pic:nvPicPr>
                   <pic:blipFill>
@@ -3551,7 +3557,7 @@
                   <pic:spPr>
                     <a:xfrm>
                       <a:off x="0" y="0"/>
-                      <a:ext cx="2133600" cy="1266825"/>
+                      <a:ext cx="1742857" cy="1161905"/>
                     </a:xfrm>
                     <a:prstGeom prst="rect">
                       <a:avLst/>
@@ -3565,34 +3571,24 @@
       </w:r>
     </w:p>
     <w:p>
-      <w:pPr>
-        <w:rPr>
-          <w:rFonts w:hint="eastAsia"/>
-        </w:rPr>
-      </w:pPr>
-      <w:r>
-        <w:rPr>
-          <w:rFonts w:hint="eastAsia"/>
-        </w:rPr>
-        <w:t>变速箱型号</w:t>
-      </w:r>
-    </w:p>
-    <w:p>
-      <w:pPr>
-        <w:rPr>
-          <w:rFonts w:hint="eastAsia"/>
-        </w:rPr>
-      </w:pPr>
+      <w:r>
+        <w:rPr>
+          <w:rFonts w:hint="eastAsia"/>
+        </w:rPr>
+        <w:t>低速加速</w:t>
+      </w:r>
+    </w:p>
+    <w:p>
       <w:r>
         <w:rPr>
           <w:noProof/>
         </w:rPr>
         <w:lastRenderedPageBreak/>
         <w:drawing>
-          <wp:inline distT="0" distB="0" distL="0" distR="0" wp14:anchorId="5C46CDB6" wp14:editId="1C3FDECB">
-            <wp:extent cx="5486400" cy="3779520"/>
-            <wp:effectExtent l="0" t="0" r="0" b="0"/>
-            <wp:docPr id="3" name="图片 3"/>
+          <wp:inline distT="0" distB="0" distL="0" distR="0" wp14:anchorId="3BF4D641" wp14:editId="08465A69">
+            <wp:extent cx="4476190" cy="723810"/>
+            <wp:effectExtent l="0" t="0" r="635" b="635"/>
+            <wp:docPr id="4" name="图片 4"/>
             <wp:cNvGraphicFramePr>
               <a:graphicFrameLocks xmlns:a="http://schemas.openxmlformats.org/drawingml/2006/main" noChangeAspect="1"/>
             </wp:cNvGraphicFramePr>
@@ -3600,7 +3596,7 @@
               <a:graphicData uri="http://schemas.openxmlformats.org/drawingml/2006/picture">
                 <pic:pic xmlns:pic="http://schemas.openxmlformats.org/drawingml/2006/picture">
                   <pic:nvPicPr>
-                    <pic:cNvPr id="0" name=""/>
+                    <pic:cNvPr id="1" name=""/>
                     <pic:cNvPicPr/>
                   </pic:nvPicPr>
                   <pic:blipFill>
@@ -3612,7 +3608,7 @@
                   <pic:spPr>
                     <a:xfrm>
                       <a:off x="0" y="0"/>
-                      <a:ext cx="5486400" cy="3779520"/>
+                      <a:ext cx="4476190" cy="723810"/>
                     </a:xfrm>
                     <a:prstGeom prst="rect">
                       <a:avLst/>
@@ -3631,10 +3627,10 @@
           <w:noProof/>
         </w:rPr>
         <w:drawing>
-          <wp:inline distT="0" distB="0" distL="0" distR="0" wp14:anchorId="0615ADF0" wp14:editId="10497CDF">
-            <wp:extent cx="5486400" cy="3606800"/>
+          <wp:inline distT="0" distB="0" distL="0" distR="0" wp14:anchorId="2BE16159" wp14:editId="0BCADF5F">
+            <wp:extent cx="4200000" cy="561905"/>
             <wp:effectExtent l="0" t="0" r="0" b="0"/>
-            <wp:docPr id="4" name="图片 4"/>
+            <wp:docPr id="5" name="图片 5"/>
             <wp:cNvGraphicFramePr>
               <a:graphicFrameLocks xmlns:a="http://schemas.openxmlformats.org/drawingml/2006/main" noChangeAspect="1"/>
             </wp:cNvGraphicFramePr>
@@ -3642,7 +3638,7 @@
               <a:graphicData uri="http://schemas.openxmlformats.org/drawingml/2006/picture">
                 <pic:pic xmlns:pic="http://schemas.openxmlformats.org/drawingml/2006/picture">
                   <pic:nvPicPr>
-                    <pic:cNvPr id="0" name=""/>
+                    <pic:cNvPr id="1" name=""/>
                     <pic:cNvPicPr/>
                   </pic:nvPicPr>
                   <pic:blipFill>
@@ -3654,7 +3650,105 @@
                   <pic:spPr>
                     <a:xfrm>
                       <a:off x="0" y="0"/>
-                      <a:ext cx="5486400" cy="3606800"/>
+                      <a:ext cx="4200000" cy="561905"/>
+                    </a:xfrm>
+                    <a:prstGeom prst="rect">
+                      <a:avLst/>
+                    </a:prstGeom>
+                  </pic:spPr>
+                </pic:pic>
+              </a:graphicData>
+            </a:graphic>
+          </wp:inline>
+        </w:drawing>
+      </w:r>
+    </w:p>
+    <w:p>
+      <w:r>
+        <w:rPr>
+          <w:rFonts w:hint="eastAsia"/>
+        </w:rPr>
+        <w:t>坡度载荷</w:t>
+      </w:r>
+    </w:p>
+    <w:p>
+      <w:r>
+        <w:rPr>
+          <w:noProof/>
+        </w:rPr>
+        <w:drawing>
+          <wp:inline distT="0" distB="0" distL="0" distR="0" wp14:anchorId="3B9D4385" wp14:editId="3A70C9A2">
+            <wp:extent cx="4009524" cy="2371429"/>
+            <wp:effectExtent l="0" t="0" r="0" b="0"/>
+            <wp:docPr id="6" name="图片 6"/>
+            <wp:cNvGraphicFramePr>
+              <a:graphicFrameLocks xmlns:a="http://schemas.openxmlformats.org/drawingml/2006/main" noChangeAspect="1"/>
+            </wp:cNvGraphicFramePr>
+            <a:graphic xmlns:a="http://schemas.openxmlformats.org/drawingml/2006/main">
+              <a:graphicData uri="http://schemas.openxmlformats.org/drawingml/2006/picture">
+                <pic:pic xmlns:pic="http://schemas.openxmlformats.org/drawingml/2006/picture">
+                  <pic:nvPicPr>
+                    <pic:cNvPr id="1" name=""/>
+                    <pic:cNvPicPr/>
+                  </pic:nvPicPr>
+                  <pic:blipFill>
+                    <a:blip r:embed="rId9"/>
+                    <a:stretch>
+                      <a:fillRect/>
+                    </a:stretch>
+                  </pic:blipFill>
+                  <pic:spPr>
+                    <a:xfrm>
+                      <a:off x="0" y="0"/>
+                      <a:ext cx="4009524" cy="2371429"/>
+                    </a:xfrm>
+                    <a:prstGeom prst="rect">
+                      <a:avLst/>
+                    </a:prstGeom>
+                  </pic:spPr>
+                </pic:pic>
+              </a:graphicData>
+            </a:graphic>
+          </wp:inline>
+        </w:drawing>
+      </w:r>
+    </w:p>
+    <w:p/>
+    <w:p>
+      <w:pPr>
+        <w:rPr>
+          <w:rFonts w:hint="eastAsia"/>
+        </w:rPr>
+      </w:pPr>
+      <w:r>
+        <w:rPr>
+          <w:noProof/>
+        </w:rPr>
+        <w:drawing>
+          <wp:inline distT="0" distB="0" distL="0" distR="0" wp14:anchorId="31198963" wp14:editId="09D5AA16">
+            <wp:extent cx="5219048" cy="771429"/>
+            <wp:effectExtent l="0" t="0" r="1270" b="0"/>
+            <wp:docPr id="8" name="图片 8"/>
+            <wp:cNvGraphicFramePr>
+              <a:graphicFrameLocks xmlns:a="http://schemas.openxmlformats.org/drawingml/2006/main" noChangeAspect="1"/>
+            </wp:cNvGraphicFramePr>
+            <a:graphic xmlns:a="http://schemas.openxmlformats.org/drawingml/2006/main">
+              <a:graphicData uri="http://schemas.openxmlformats.org/drawingml/2006/picture">
+                <pic:pic xmlns:pic="http://schemas.openxmlformats.org/drawingml/2006/picture">
+                  <pic:nvPicPr>
+                    <pic:cNvPr id="1" name=""/>
+                    <pic:cNvPicPr/>
+                  </pic:nvPicPr>
+                  <pic:blipFill>
+                    <a:blip r:embed="rId10"/>
+                    <a:stretch>
+                      <a:fillRect/>
+                    </a:stretch>
+                  </pic:blipFill>
+                  <pic:spPr>
+                    <a:xfrm>
+                      <a:off x="0" y="0"/>
+                      <a:ext cx="5219048" cy="771429"/>
                     </a:xfrm>
                     <a:prstGeom prst="rect">
                       <a:avLst/>
@@ -3680,7 +3774,7 @@
 </file>
 
 <file path=word/styles.xml><?xml version="1.0" encoding="utf-8"?>
-<w:styles xmlns:mc="http://schemas.openxmlformats.org/markup-compatibility/2006" xmlns:r="http://schemas.openxmlformats.org/officeDocument/2006/relationships" xmlns:w="http://schemas.openxmlformats.org/wordprocessingml/2006/main" xmlns:w14="http://schemas.microsoft.com/office/word/2010/wordml" mc:Ignorable="w14">
+<w:styles xmlns:mc="http://schemas.openxmlformats.org/markup-compatibility/2006" xmlns:r="http://schemas.openxmlformats.org/officeDocument/2006/relationships" xmlns:w="http://schemas.openxmlformats.org/wordprocessingml/2006/main" xmlns:w14="http://schemas.microsoft.com/office/word/2010/wordml" xmlns:w15="http://schemas.microsoft.com/office/word/2012/wordml" mc:Ignorable="w14 w15">
   <w:docDefaults>
     <w:rPrDefault>
       <w:rPr>
@@ -3696,144 +3790,378 @@
       </w:pPr>
     </w:pPrDefault>
   </w:docDefaults>
-  <w:latentStyles w:defLockedState="0" w:defUIPriority="99" w:defSemiHidden="1" w:defUnhideWhenUsed="1" w:defQFormat="0" w:count="267">
-    <w:lsdException w:name="Normal" w:semiHidden="0" w:uiPriority="0" w:unhideWhenUsed="0" w:qFormat="1"/>
-    <w:lsdException w:name="heading 1" w:semiHidden="0" w:uiPriority="9" w:unhideWhenUsed="0" w:qFormat="1"/>
-    <w:lsdException w:name="heading 2" w:uiPriority="9" w:qFormat="1"/>
-    <w:lsdException w:name="heading 3" w:uiPriority="9" w:qFormat="1"/>
-    <w:lsdException w:name="heading 4" w:uiPriority="9" w:qFormat="1"/>
-    <w:lsdException w:name="heading 5" w:uiPriority="9" w:qFormat="1"/>
-    <w:lsdException w:name="heading 6" w:uiPriority="9" w:qFormat="1"/>
-    <w:lsdException w:name="heading 7" w:uiPriority="9" w:qFormat="1"/>
-    <w:lsdException w:name="heading 8" w:uiPriority="9" w:qFormat="1"/>
-    <w:lsdException w:name="heading 9" w:uiPriority="9" w:qFormat="1"/>
-    <w:lsdException w:name="toc 1" w:uiPriority="39"/>
-    <w:lsdException w:name="toc 2" w:uiPriority="39"/>
-    <w:lsdException w:name="toc 3" w:uiPriority="39"/>
-    <w:lsdException w:name="toc 4" w:uiPriority="39"/>
-    <w:lsdException w:name="toc 5" w:uiPriority="39"/>
-    <w:lsdException w:name="toc 6" w:uiPriority="39"/>
-    <w:lsdException w:name="toc 7" w:uiPriority="39"/>
-    <w:lsdException w:name="toc 8" w:uiPriority="39"/>
-    <w:lsdException w:name="toc 9" w:uiPriority="39"/>
-    <w:lsdException w:name="caption" w:uiPriority="35" w:qFormat="1"/>
-    <w:lsdException w:name="Title" w:semiHidden="0" w:uiPriority="10" w:unhideWhenUsed="0" w:qFormat="1"/>
-    <w:lsdException w:name="Default Paragraph Font" w:uiPriority="1"/>
-    <w:lsdException w:name="Subtitle" w:semiHidden="0" w:uiPriority="11" w:unhideWhenUsed="0" w:qFormat="1"/>
-    <w:lsdException w:name="Strong" w:semiHidden="0" w:uiPriority="22" w:unhideWhenUsed="0" w:qFormat="1"/>
-    <w:lsdException w:name="Emphasis" w:semiHidden="0" w:uiPriority="20" w:unhideWhenUsed="0" w:qFormat="1"/>
-    <w:lsdException w:name="Table Grid" w:semiHidden="0" w:uiPriority="39" w:unhideWhenUsed="0"/>
-    <w:lsdException w:name="Placeholder Text" w:unhideWhenUsed="0"/>
-    <w:lsdException w:name="No Spacing" w:semiHidden="0" w:uiPriority="1" w:unhideWhenUsed="0" w:qFormat="1"/>
-    <w:lsdException w:name="Light Shading" w:semiHidden="0" w:uiPriority="60" w:unhideWhenUsed="0"/>
-    <w:lsdException w:name="Light List" w:semiHidden="0" w:uiPriority="61" w:unhideWhenUsed="0"/>
-    <w:lsdException w:name="Light Grid" w:semiHidden="0" w:uiPriority="62" w:unhideWhenUsed="0"/>
-    <w:lsdException w:name="Medium Shading 1" w:semiHidden="0" w:uiPriority="63" w:unhideWhenUsed="0"/>
-    <w:lsdException w:name="Medium Shading 2" w:semiHidden="0" w:uiPriority="64" w:unhideWhenUsed="0"/>
-    <w:lsdException w:name="Medium List 1" w:semiHidden="0" w:uiPriority="65" w:unhideWhenUsed="0"/>
-    <w:lsdException w:name="Medium List 2" w:semiHidden="0" w:uiPriority="66" w:unhideWhenUsed="0"/>
-    <w:lsdException w:name="Medium Grid 1" w:semiHidden="0" w:uiPriority="67" w:unhideWhenUsed="0"/>
-    <w:lsdException w:name="Medium Grid 2" w:semiHidden="0" w:uiPriority="68" w:unhideWhenUsed="0"/>
-    <w:lsdException w:name="Medium Grid 3" w:semiHidden="0" w:uiPriority="69" w:unhideWhenUsed="0"/>
-    <w:lsdException w:name="Dark List" w:semiHidden="0" w:uiPriority="70" w:unhideWhenUsed="0"/>
-    <w:lsdException w:name="Colorful Shading" w:semiHidden="0" w:uiPriority="71" w:unhideWhenUsed="0"/>
-    <w:lsdException w:name="Colorful List" w:semiHidden="0" w:uiPriority="72" w:unhideWhenUsed="0"/>
-    <w:lsdException w:name="Colorful Grid" w:semiHidden="0" w:uiPriority="73" w:unhideWhenUsed="0"/>
-    <w:lsdException w:name="Light Shading Accent 1" w:semiHidden="0" w:uiPriority="60" w:unhideWhenUsed="0"/>
-    <w:lsdException w:name="Light List Accent 1" w:semiHidden="0" w:uiPriority="61" w:unhideWhenUsed="0"/>
-    <w:lsdException w:name="Light Grid Accent 1" w:semiHidden="0" w:uiPriority="62" w:unhideWhenUsed="0"/>
-    <w:lsdException w:name="Medium Shading 1 Accent 1" w:semiHidden="0" w:uiPriority="63" w:unhideWhenUsed="0"/>
-    <w:lsdException w:name="Medium Shading 2 Accent 1" w:semiHidden="0" w:uiPriority="64" w:unhideWhenUsed="0"/>
-    <w:lsdException w:name="Medium List 1 Accent 1" w:semiHidden="0" w:uiPriority="65" w:unhideWhenUsed="0"/>
-    <w:lsdException w:name="Revision" w:unhideWhenUsed="0"/>
-    <w:lsdException w:name="List Paragraph" w:semiHidden="0" w:uiPriority="34" w:unhideWhenUsed="0" w:qFormat="1"/>
-    <w:lsdException w:name="Quote" w:semiHidden="0" w:uiPriority="29" w:unhideWhenUsed="0" w:qFormat="1"/>
-    <w:lsdException w:name="Intense Quote" w:semiHidden="0" w:uiPriority="30" w:unhideWhenUsed="0" w:qFormat="1"/>
-    <w:lsdException w:name="Medium List 2 Accent 1" w:semiHidden="0" w:uiPriority="66" w:unhideWhenUsed="0"/>
-    <w:lsdException w:name="Medium Grid 1 Accent 1" w:semiHidden="0" w:uiPriority="67" w:unhideWhenUsed="0"/>
-    <w:lsdException w:name="Medium Grid 2 Accent 1" w:semiHidden="0" w:uiPriority="68" w:unhideWhenUsed="0"/>
-    <w:lsdException w:name="Medium Grid 3 Accent 1" w:semiHidden="0" w:uiPriority="69" w:unhideWhenUsed="0"/>
-    <w:lsdException w:name="Dark List Accent 1" w:semiHidden="0" w:uiPriority="70" w:unhideWhenUsed="0"/>
-    <w:lsdException w:name="Colorful Shading Accent 1" w:semiHidden="0" w:uiPriority="71" w:unhideWhenUsed="0"/>
-    <w:lsdException w:name="Colorful List Accent 1" w:semiHidden="0" w:uiPriority="72" w:unhideWhenUsed="0"/>
-    <w:lsdException w:name="Colorful Grid Accent 1" w:semiHidden="0" w:uiPriority="73" w:unhideWhenUsed="0"/>
-    <w:lsdException w:name="Light Shading Accent 2" w:semiHidden="0" w:uiPriority="60" w:unhideWhenUsed="0"/>
-    <w:lsdException w:name="Light List Accent 2" w:semiHidden="0" w:uiPriority="61" w:unhideWhenUsed="0"/>
-    <w:lsdException w:name="Light Grid Accent 2" w:semiHidden="0" w:uiPriority="62" w:unhideWhenUsed="0"/>
-    <w:lsdException w:name="Medium Shading 1 Accent 2" w:semiHidden="0" w:uiPriority="63" w:unhideWhenUsed="0"/>
-    <w:lsdException w:name="Medium Shading 2 Accent 2" w:semiHidden="0" w:uiPriority="64" w:unhideWhenUsed="0"/>
-    <w:lsdException w:name="Medium List 1 Accent 2" w:semiHidden="0" w:uiPriority="65" w:unhideWhenUsed="0"/>
-    <w:lsdException w:name="Medium List 2 Accent 2" w:semiHidden="0" w:uiPriority="66" w:unhideWhenUsed="0"/>
-    <w:lsdException w:name="Medium Grid 1 Accent 2" w:semiHidden="0" w:uiPriority="67" w:unhideWhenUsed="0"/>
-    <w:lsdException w:name="Medium Grid 2 Accent 2" w:semiHidden="0" w:uiPriority="68" w:unhideWhenUsed="0"/>
-    <w:lsdException w:name="Medium Grid 3 Accent 2" w:semiHidden="0" w:uiPriority="69" w:unhideWhenUsed="0"/>
-    <w:lsdException w:name="Dark List Accent 2" w:semiHidden="0" w:uiPriority="70" w:unhideWhenUsed="0"/>
-    <w:lsdException w:name="Colorful Shading Accent 2" w:semiHidden="0" w:uiPriority="71" w:unhideWhenUsed="0"/>
-    <w:lsdException w:name="Colorful List Accent 2" w:semiHidden="0" w:uiPriority="72" w:unhideWhenUsed="0"/>
-    <w:lsdException w:name="Colorful Grid Accent 2" w:semiHidden="0" w:uiPriority="73" w:unhideWhenUsed="0"/>
-    <w:lsdException w:name="Light Shading Accent 3" w:semiHidden="0" w:uiPriority="60" w:unhideWhenUsed="0"/>
-    <w:lsdException w:name="Light List Accent 3" w:semiHidden="0" w:uiPriority="61" w:unhideWhenUsed="0"/>
-    <w:lsdException w:name="Light Grid Accent 3" w:semiHidden="0" w:uiPriority="62" w:unhideWhenUsed="0"/>
-    <w:lsdException w:name="Medium Shading 1 Accent 3" w:semiHidden="0" w:uiPriority="63" w:unhideWhenUsed="0"/>
-    <w:lsdException w:name="Medium Shading 2 Accent 3" w:semiHidden="0" w:uiPriority="64" w:unhideWhenUsed="0"/>
-    <w:lsdException w:name="Medium List 1 Accent 3" w:semiHidden="0" w:uiPriority="65" w:unhideWhenUsed="0"/>
-    <w:lsdException w:name="Medium List 2 Accent 3" w:semiHidden="0" w:uiPriority="66" w:unhideWhenUsed="0"/>
-    <w:lsdException w:name="Medium Grid 1 Accent 3" w:semiHidden="0" w:uiPriority="67" w:unhideWhenUsed="0"/>
-    <w:lsdException w:name="Medium Grid 2 Accent 3" w:semiHidden="0" w:uiPriority="68" w:unhideWhenUsed="0"/>
-    <w:lsdException w:name="Medium Grid 3 Accent 3" w:semiHidden="0" w:uiPriority="69" w:unhideWhenUsed="0"/>
-    <w:lsdException w:name="Dark List Accent 3" w:semiHidden="0" w:uiPriority="70" w:unhideWhenUsed="0"/>
-    <w:lsdException w:name="Colorful Shading Accent 3" w:semiHidden="0" w:uiPriority="71" w:unhideWhenUsed="0"/>
-    <w:lsdException w:name="Colorful List Accent 3" w:semiHidden="0" w:uiPriority="72" w:unhideWhenUsed="0"/>
-    <w:lsdException w:name="Colorful Grid Accent 3" w:semiHidden="0" w:uiPriority="73" w:unhideWhenUsed="0"/>
-    <w:lsdException w:name="Light Shading Accent 4" w:semiHidden="0" w:uiPriority="60" w:unhideWhenUsed="0"/>
-    <w:lsdException w:name="Light List Accent 4" w:semiHidden="0" w:uiPriority="61" w:unhideWhenUsed="0"/>
-    <w:lsdException w:name="Light Grid Accent 4" w:semiHidden="0" w:uiPriority="62" w:unhideWhenUsed="0"/>
-    <w:lsdException w:name="Medium Shading 1 Accent 4" w:semiHidden="0" w:uiPriority="63" w:unhideWhenUsed="0"/>
-    <w:lsdException w:name="Medium Shading 2 Accent 4" w:semiHidden="0" w:uiPriority="64" w:unhideWhenUsed="0"/>
-    <w:lsdException w:name="Medium List 1 Accent 4" w:semiHidden="0" w:uiPriority="65" w:unhideWhenUsed="0"/>
-    <w:lsdException w:name="Medium List 2 Accent 4" w:semiHidden="0" w:uiPriority="66" w:unhideWhenUsed="0"/>
-    <w:lsdException w:name="Medium Grid 1 Accent 4" w:semiHidden="0" w:uiPriority="67" w:unhideWhenUsed="0"/>
-    <w:lsdException w:name="Medium Grid 2 Accent 4" w:semiHidden="0" w:uiPriority="68" w:unhideWhenUsed="0"/>
-    <w:lsdException w:name="Medium Grid 3 Accent 4" w:semiHidden="0" w:uiPriority="69" w:unhideWhenUsed="0"/>
-    <w:lsdException w:name="Dark List Accent 4" w:semiHidden="0" w:uiPriority="70" w:unhideWhenUsed="0"/>
-    <w:lsdException w:name="Colorful Shading Accent 4" w:semiHidden="0" w:uiPriority="71" w:unhideWhenUsed="0"/>
-    <w:lsdException w:name="Colorful List Accent 4" w:semiHidden="0" w:uiPriority="72" w:unhideWhenUsed="0"/>
-    <w:lsdException w:name="Colorful Grid Accent 4" w:semiHidden="0" w:uiPriority="73" w:unhideWhenUsed="0"/>
-    <w:lsdException w:name="Light Shading Accent 5" w:semiHidden="0" w:uiPriority="60" w:unhideWhenUsed="0"/>
-    <w:lsdException w:name="Light List Accent 5" w:semiHidden="0" w:uiPriority="61" w:unhideWhenUsed="0"/>
-    <w:lsdException w:name="Light Grid Accent 5" w:semiHidden="0" w:uiPriority="62" w:unhideWhenUsed="0"/>
-    <w:lsdException w:name="Medium Shading 1 Accent 5" w:semiHidden="0" w:uiPriority="63" w:unhideWhenUsed="0"/>
-    <w:lsdException w:name="Medium Shading 2 Accent 5" w:semiHidden="0" w:uiPriority="64" w:unhideWhenUsed="0"/>
-    <w:lsdException w:name="Medium List 1 Accent 5" w:semiHidden="0" w:uiPriority="65" w:unhideWhenUsed="0"/>
-    <w:lsdException w:name="Medium List 2 Accent 5" w:semiHidden="0" w:uiPriority="66" w:unhideWhenUsed="0"/>
-    <w:lsdException w:name="Medium Grid 1 Accent 5" w:semiHidden="0" w:uiPriority="67" w:unhideWhenUsed="0"/>
-    <w:lsdException w:name="Medium Grid 2 Accent 5" w:semiHidden="0" w:uiPriority="68" w:unhideWhenUsed="0"/>
-    <w:lsdException w:name="Medium Grid 3 Accent 5" w:semiHidden="0" w:uiPriority="69" w:unhideWhenUsed="0"/>
-    <w:lsdException w:name="Dark List Accent 5" w:semiHidden="0" w:uiPriority="70" w:unhideWhenUsed="0"/>
-    <w:lsdException w:name="Colorful Shading Accent 5" w:semiHidden="0" w:uiPriority="71" w:unhideWhenUsed="0"/>
-    <w:lsdException w:name="Colorful List Accent 5" w:semiHidden="0" w:uiPriority="72" w:unhideWhenUsed="0"/>
-    <w:lsdException w:name="Colorful Grid Accent 5" w:semiHidden="0" w:uiPriority="73" w:unhideWhenUsed="0"/>
-    <w:lsdException w:name="Light Shading Accent 6" w:semiHidden="0" w:uiPriority="60" w:unhideWhenUsed="0"/>
-    <w:lsdException w:name="Light List Accent 6" w:semiHidden="0" w:uiPriority="61" w:unhideWhenUsed="0"/>
-    <w:lsdException w:name="Light Grid Accent 6" w:semiHidden="0" w:uiPriority="62" w:unhideWhenUsed="0"/>
-    <w:lsdException w:name="Medium Shading 1 Accent 6" w:semiHidden="0" w:uiPriority="63" w:unhideWhenUsed="0"/>
-    <w:lsdException w:name="Medium Shading 2 Accent 6" w:semiHidden="0" w:uiPriority="64" w:unhideWhenUsed="0"/>
-    <w:lsdException w:name="Medium List 1 Accent 6" w:semiHidden="0" w:uiPriority="65" w:unhideWhenUsed="0"/>
-    <w:lsdException w:name="Medium List 2 Accent 6" w:semiHidden="0" w:uiPriority="66" w:unhideWhenUsed="0"/>
-    <w:lsdException w:name="Medium Grid 1 Accent 6" w:semiHidden="0" w:uiPriority="67" w:unhideWhenUsed="0"/>
-    <w:lsdException w:name="Medium Grid 2 Accent 6" w:semiHidden="0" w:uiPriority="68" w:unhideWhenUsed="0"/>
-    <w:lsdException w:name="Medium Grid 3 Accent 6" w:semiHidden="0" w:uiPriority="69" w:unhideWhenUsed="0"/>
-    <w:lsdException w:name="Dark List Accent 6" w:semiHidden="0" w:uiPriority="70" w:unhideWhenUsed="0"/>
-    <w:lsdException w:name="Colorful Shading Accent 6" w:semiHidden="0" w:uiPriority="71" w:unhideWhenUsed="0"/>
-    <w:lsdException w:name="Colorful List Accent 6" w:semiHidden="0" w:uiPriority="72" w:unhideWhenUsed="0"/>
-    <w:lsdException w:name="Colorful Grid Accent 6" w:semiHidden="0" w:uiPriority="73" w:unhideWhenUsed="0"/>
-    <w:lsdException w:name="Subtle Emphasis" w:semiHidden="0" w:uiPriority="19" w:unhideWhenUsed="0" w:qFormat="1"/>
-    <w:lsdException w:name="Intense Emphasis" w:semiHidden="0" w:uiPriority="21" w:unhideWhenUsed="0" w:qFormat="1"/>
-    <w:lsdException w:name="Subtle Reference" w:semiHidden="0" w:uiPriority="31" w:unhideWhenUsed="0" w:qFormat="1"/>
-    <w:lsdException w:name="Intense Reference" w:semiHidden="0" w:uiPriority="32" w:unhideWhenUsed="0" w:qFormat="1"/>
-    <w:lsdException w:name="Book Title" w:semiHidden="0" w:uiPriority="33" w:unhideWhenUsed="0" w:qFormat="1"/>
-    <w:lsdException w:name="Bibliography" w:uiPriority="37"/>
-    <w:lsdException w:name="TOC Heading" w:uiPriority="39" w:qFormat="1"/>
+  <w:latentStyles w:defLockedState="0" w:defUIPriority="99" w:defSemiHidden="0" w:defUnhideWhenUsed="0" w:defQFormat="0" w:count="371">
+    <w:lsdException w:name="Normal" w:uiPriority="0" w:qFormat="1"/>
+    <w:lsdException w:name="heading 1" w:uiPriority="9" w:qFormat="1"/>
+    <w:lsdException w:name="heading 2" w:semiHidden="1" w:uiPriority="9" w:unhideWhenUsed="1" w:qFormat="1"/>
+    <w:lsdException w:name="heading 3" w:semiHidden="1" w:uiPriority="9" w:unhideWhenUsed="1" w:qFormat="1"/>
+    <w:lsdException w:name="heading 4" w:semiHidden="1" w:uiPriority="9" w:unhideWhenUsed="1" w:qFormat="1"/>
+    <w:lsdException w:name="heading 5" w:semiHidden="1" w:uiPriority="9" w:unhideWhenUsed="1" w:qFormat="1"/>
+    <w:lsdException w:name="heading 6" w:semiHidden="1" w:uiPriority="9" w:unhideWhenUsed="1" w:qFormat="1"/>
+    <w:lsdException w:name="heading 7" w:semiHidden="1" w:uiPriority="9" w:unhideWhenUsed="1" w:qFormat="1"/>
+    <w:lsdException w:name="heading 8" w:semiHidden="1" w:uiPriority="9" w:unhideWhenUsed="1" w:qFormat="1"/>
+    <w:lsdException w:name="heading 9" w:semiHidden="1" w:uiPriority="9" w:unhideWhenUsed="1" w:qFormat="1"/>
+    <w:lsdException w:name="index 1" w:semiHidden="1" w:unhideWhenUsed="1"/>
+    <w:lsdException w:name="index 2" w:semiHidden="1" w:unhideWhenUsed="1"/>
+    <w:lsdException w:name="index 3" w:semiHidden="1" w:unhideWhenUsed="1"/>
+    <w:lsdException w:name="index 4" w:semiHidden="1" w:unhideWhenUsed="1"/>
+    <w:lsdException w:name="index 5" w:semiHidden="1" w:unhideWhenUsed="1"/>
+    <w:lsdException w:name="index 6" w:semiHidden="1" w:unhideWhenUsed="1"/>
+    <w:lsdException w:name="index 7" w:semiHidden="1" w:unhideWhenUsed="1"/>
+    <w:lsdException w:name="index 8" w:semiHidden="1" w:unhideWhenUsed="1"/>
+    <w:lsdException w:name="index 9" w:semiHidden="1" w:unhideWhenUsed="1"/>
+    <w:lsdException w:name="toc 1" w:semiHidden="1" w:uiPriority="39" w:unhideWhenUsed="1"/>
+    <w:lsdException w:name="toc 2" w:semiHidden="1" w:uiPriority="39" w:unhideWhenUsed="1"/>
+    <w:lsdException w:name="toc 3" w:semiHidden="1" w:uiPriority="39" w:unhideWhenUsed="1"/>
+    <w:lsdException w:name="toc 4" w:semiHidden="1" w:uiPriority="39" w:unhideWhenUsed="1"/>
+    <w:lsdException w:name="toc 5" w:semiHidden="1" w:uiPriority="39" w:unhideWhenUsed="1"/>
+    <w:lsdException w:name="toc 6" w:semiHidden="1" w:uiPriority="39" w:unhideWhenUsed="1"/>
+    <w:lsdException w:name="toc 7" w:semiHidden="1" w:uiPriority="39" w:unhideWhenUsed="1"/>
+    <w:lsdException w:name="toc 8" w:semiHidden="1" w:uiPriority="39" w:unhideWhenUsed="1"/>
+    <w:lsdException w:name="toc 9" w:semiHidden="1" w:uiPriority="39" w:unhideWhenUsed="1"/>
+    <w:lsdException w:name="Normal Indent" w:semiHidden="1" w:unhideWhenUsed="1"/>
+    <w:lsdException w:name="footnote text" w:semiHidden="1" w:unhideWhenUsed="1"/>
+    <w:lsdException w:name="annotation text" w:semiHidden="1" w:unhideWhenUsed="1"/>
+    <w:lsdException w:name="header" w:semiHidden="1" w:unhideWhenUsed="1"/>
+    <w:lsdException w:name="footer" w:semiHidden="1" w:unhideWhenUsed="1"/>
+    <w:lsdException w:name="index heading" w:semiHidden="1" w:unhideWhenUsed="1"/>
+    <w:lsdException w:name="caption" w:semiHidden="1" w:uiPriority="35" w:unhideWhenUsed="1" w:qFormat="1"/>
+    <w:lsdException w:name="table of figures" w:semiHidden="1" w:unhideWhenUsed="1"/>
+    <w:lsdException w:name="envelope address" w:semiHidden="1" w:unhideWhenUsed="1"/>
+    <w:lsdException w:name="envelope return" w:semiHidden="1" w:unhideWhenUsed="1"/>
+    <w:lsdException w:name="footnote reference" w:semiHidden="1" w:unhideWhenUsed="1"/>
+    <w:lsdException w:name="annotation reference" w:semiHidden="1" w:unhideWhenUsed="1"/>
+    <w:lsdException w:name="line number" w:semiHidden="1" w:unhideWhenUsed="1"/>
+    <w:lsdException w:name="page number" w:semiHidden="1" w:unhideWhenUsed="1"/>
+    <w:lsdException w:name="endnote reference" w:semiHidden="1" w:unhideWhenUsed="1"/>
+    <w:lsdException w:name="endnote text" w:semiHidden="1" w:unhideWhenUsed="1"/>
+    <w:lsdException w:name="table of authorities" w:semiHidden="1" w:unhideWhenUsed="1"/>
+    <w:lsdException w:name="macro" w:semiHidden="1" w:unhideWhenUsed="1"/>
+    <w:lsdException w:name="toa heading" w:semiHidden="1" w:unhideWhenUsed="1"/>
+    <w:lsdException w:name="List" w:semiHidden="1" w:unhideWhenUsed="1"/>
+    <w:lsdException w:name="List Bullet" w:semiHidden="1" w:unhideWhenUsed="1"/>
+    <w:lsdException w:name="List Number" w:semiHidden="1" w:unhideWhenUsed="1"/>
+    <w:lsdException w:name="List 2" w:semiHidden="1" w:unhideWhenUsed="1"/>
+    <w:lsdException w:name="List 3" w:semiHidden="1" w:unhideWhenUsed="1"/>
+    <w:lsdException w:name="List 4" w:semiHidden="1" w:unhideWhenUsed="1"/>
+    <w:lsdException w:name="List 5" w:semiHidden="1" w:unhideWhenUsed="1"/>
+    <w:lsdException w:name="List Bullet 2" w:semiHidden="1" w:unhideWhenUsed="1"/>
+    <w:lsdException w:name="List Bullet 3" w:semiHidden="1" w:unhideWhenUsed="1"/>
+    <w:lsdException w:name="List Bullet 4" w:semiHidden="1" w:unhideWhenUsed="1"/>
+    <w:lsdException w:name="List Bullet 5" w:semiHidden="1" w:unhideWhenUsed="1"/>
+    <w:lsdException w:name="List Number 2" w:semiHidden="1" w:unhideWhenUsed="1"/>
+    <w:lsdException w:name="List Number 3" w:semiHidden="1" w:unhideWhenUsed="1"/>
+    <w:lsdException w:name="List Number 4" w:semiHidden="1" w:unhideWhenUsed="1"/>
+    <w:lsdException w:name="List Number 5" w:semiHidden="1" w:unhideWhenUsed="1"/>
+    <w:lsdException w:name="Title" w:uiPriority="10" w:qFormat="1"/>
+    <w:lsdException w:name="Closing" w:semiHidden="1" w:unhideWhenUsed="1"/>
+    <w:lsdException w:name="Signature" w:semiHidden="1" w:unhideWhenUsed="1"/>
+    <w:lsdException w:name="Default Paragraph Font" w:semiHidden="1" w:uiPriority="1" w:unhideWhenUsed="1"/>
+    <w:lsdException w:name="Body Text" w:semiHidden="1" w:unhideWhenUsed="1"/>
+    <w:lsdException w:name="Body Text Indent" w:semiHidden="1" w:unhideWhenUsed="1"/>
+    <w:lsdException w:name="List Continue" w:semiHidden="1" w:unhideWhenUsed="1"/>
+    <w:lsdException w:name="List Continue 2" w:semiHidden="1" w:unhideWhenUsed="1"/>
+    <w:lsdException w:name="List Continue 3" w:semiHidden="1" w:unhideWhenUsed="1"/>
+    <w:lsdException w:name="List Continue 4" w:semiHidden="1" w:unhideWhenUsed="1"/>
+    <w:lsdException w:name="List Continue 5" w:semiHidden="1" w:unhideWhenUsed="1"/>
+    <w:lsdException w:name="Message Header" w:semiHidden="1" w:unhideWhenUsed="1"/>
+    <w:lsdException w:name="Subtitle" w:uiPriority="11" w:qFormat="1"/>
+    <w:lsdException w:name="Salutation" w:semiHidden="1" w:unhideWhenUsed="1"/>
+    <w:lsdException w:name="Date" w:semiHidden="1" w:unhideWhenUsed="1"/>
+    <w:lsdException w:name="Body Text First Indent" w:semiHidden="1" w:unhideWhenUsed="1"/>
+    <w:lsdException w:name="Body Text First Indent 2" w:semiHidden="1" w:unhideWhenUsed="1"/>
+    <w:lsdException w:name="Note Heading" w:semiHidden="1" w:unhideWhenUsed="1"/>
+    <w:lsdException w:name="Body Text 2" w:semiHidden="1" w:unhideWhenUsed="1"/>
+    <w:lsdException w:name="Body Text 3" w:semiHidden="1" w:unhideWhenUsed="1"/>
+    <w:lsdException w:name="Body Text Indent 2" w:semiHidden="1" w:unhideWhenUsed="1"/>
+    <w:lsdException w:name="Body Text Indent 3" w:semiHidden="1" w:unhideWhenUsed="1"/>
+    <w:lsdException w:name="Block Text" w:semiHidden="1" w:unhideWhenUsed="1"/>
+    <w:lsdException w:name="Hyperlink" w:semiHidden="1" w:unhideWhenUsed="1"/>
+    <w:lsdException w:name="FollowedHyperlink" w:semiHidden="1" w:unhideWhenUsed="1"/>
+    <w:lsdException w:name="Strong" w:uiPriority="22" w:qFormat="1"/>
+    <w:lsdException w:name="Emphasis" w:uiPriority="20" w:qFormat="1"/>
+    <w:lsdException w:name="Document Map" w:semiHidden="1" w:unhideWhenUsed="1"/>
+    <w:lsdException w:name="Plain Text" w:semiHidden="1" w:unhideWhenUsed="1"/>
+    <w:lsdException w:name="E-mail Signature" w:semiHidden="1" w:unhideWhenUsed="1"/>
+    <w:lsdException w:name="HTML Top of Form" w:semiHidden="1" w:unhideWhenUsed="1"/>
+    <w:lsdException w:name="HTML Bottom of Form" w:semiHidden="1" w:unhideWhenUsed="1"/>
+    <w:lsdException w:name="Normal (Web)" w:semiHidden="1" w:unhideWhenUsed="1"/>
+    <w:lsdException w:name="HTML Acronym" w:semiHidden="1" w:unhideWhenUsed="1"/>
+    <w:lsdException w:name="HTML Address" w:semiHidden="1" w:unhideWhenUsed="1"/>
+    <w:lsdException w:name="HTML Cite" w:semiHidden="1" w:unhideWhenUsed="1"/>
+    <w:lsdException w:name="HTML Code" w:semiHidden="1" w:unhideWhenUsed="1"/>
+    <w:lsdException w:name="HTML Definition" w:semiHidden="1" w:unhideWhenUsed="1"/>
+    <w:lsdException w:name="HTML Keyboard" w:semiHidden="1" w:unhideWhenUsed="1"/>
+    <w:lsdException w:name="HTML Preformatted" w:semiHidden="1" w:unhideWhenUsed="1"/>
+    <w:lsdException w:name="HTML Sample" w:semiHidden="1" w:unhideWhenUsed="1"/>
+    <w:lsdException w:name="HTML Typewriter" w:semiHidden="1" w:unhideWhenUsed="1"/>
+    <w:lsdException w:name="HTML Variable" w:semiHidden="1" w:unhideWhenUsed="1"/>
+    <w:lsdException w:name="Normal Table" w:semiHidden="1" w:unhideWhenUsed="1"/>
+    <w:lsdException w:name="annotation subject" w:semiHidden="1" w:unhideWhenUsed="1"/>
+    <w:lsdException w:name="No List" w:semiHidden="1" w:unhideWhenUsed="1"/>
+    <w:lsdException w:name="Outline List 1" w:semiHidden="1" w:unhideWhenUsed="1"/>
+    <w:lsdException w:name="Outline List 2" w:semiHidden="1" w:unhideWhenUsed="1"/>
+    <w:lsdException w:name="Outline List 3" w:semiHidden="1" w:unhideWhenUsed="1"/>
+    <w:lsdException w:name="Table Simple 1" w:semiHidden="1" w:unhideWhenUsed="1"/>
+    <w:lsdException w:name="Table Simple 2" w:semiHidden="1" w:unhideWhenUsed="1"/>
+    <w:lsdException w:name="Table Simple 3" w:semiHidden="1" w:unhideWhenUsed="1"/>
+    <w:lsdException w:name="Table Classic 1" w:semiHidden="1" w:unhideWhenUsed="1"/>
+    <w:lsdException w:name="Table Classic 2" w:semiHidden="1" w:unhideWhenUsed="1"/>
+    <w:lsdException w:name="Table Classic 3" w:semiHidden="1" w:unhideWhenUsed="1"/>
+    <w:lsdException w:name="Table Classic 4" w:semiHidden="1" w:unhideWhenUsed="1"/>
+    <w:lsdException w:name="Table Colorful 1" w:semiHidden="1" w:unhideWhenUsed="1"/>
+    <w:lsdException w:name="Table Colorful 2" w:semiHidden="1" w:unhideWhenUsed="1"/>
+    <w:lsdException w:name="Table Colorful 3" w:semiHidden="1" w:unhideWhenUsed="1"/>
+    <w:lsdException w:name="Table Columns 1" w:semiHidden="1" w:unhideWhenUsed="1"/>
+    <w:lsdException w:name="Table Columns 2" w:semiHidden="1" w:unhideWhenUsed="1"/>
+    <w:lsdException w:name="Table Columns 3" w:semiHidden="1" w:unhideWhenUsed="1"/>
+    <w:lsdException w:name="Table Columns 4" w:semiHidden="1" w:unhideWhenUsed="1"/>
+    <w:lsdException w:name="Table Columns 5" w:semiHidden="1" w:unhideWhenUsed="1"/>
+    <w:lsdException w:name="Table Grid 1" w:semiHidden="1" w:unhideWhenUsed="1"/>
+    <w:lsdException w:name="Table Grid 2" w:semiHidden="1" w:unhideWhenUsed="1"/>
+    <w:lsdException w:name="Table Grid 3" w:semiHidden="1" w:unhideWhenUsed="1"/>
+    <w:lsdException w:name="Table Grid 4" w:semiHidden="1" w:unhideWhenUsed="1"/>
+    <w:lsdException w:name="Table Grid 5" w:semiHidden="1" w:unhideWhenUsed="1"/>
+    <w:lsdException w:name="Table Grid 6" w:semiHidden="1" w:unhideWhenUsed="1"/>
+    <w:lsdException w:name="Table Grid 7" w:semiHidden="1" w:unhideWhenUsed="1"/>
+    <w:lsdException w:name="Table Grid 8" w:semiHidden="1" w:unhideWhenUsed="1"/>
+    <w:lsdException w:name="Table List 1" w:semiHidden="1" w:unhideWhenUsed="1"/>
+    <w:lsdException w:name="Table List 2" w:semiHidden="1" w:unhideWhenUsed="1"/>
+    <w:lsdException w:name="Table List 3" w:semiHidden="1" w:unhideWhenUsed="1"/>
+    <w:lsdException w:name="Table List 4" w:semiHidden="1" w:unhideWhenUsed="1"/>
+    <w:lsdException w:name="Table List 5" w:semiHidden="1" w:unhideWhenUsed="1"/>
+    <w:lsdException w:name="Table List 6" w:semiHidden="1" w:unhideWhenUsed="1"/>
+    <w:lsdException w:name="Table List 7" w:semiHidden="1" w:unhideWhenUsed="1"/>
+    <w:lsdException w:name="Table List 8" w:semiHidden="1" w:unhideWhenUsed="1"/>
+    <w:lsdException w:name="Table 3D effects 1" w:semiHidden="1" w:unhideWhenUsed="1"/>
+    <w:lsdException w:name="Table 3D effects 2" w:semiHidden="1" w:unhideWhenUsed="1"/>
+    <w:lsdException w:name="Table 3D effects 3" w:semiHidden="1" w:unhideWhenUsed="1"/>
+    <w:lsdException w:name="Table Contemporary" w:semiHidden="1" w:unhideWhenUsed="1"/>
+    <w:lsdException w:name="Table Elegant" w:semiHidden="1" w:unhideWhenUsed="1"/>
+    <w:lsdException w:name="Table Professional" w:semiHidden="1" w:unhideWhenUsed="1"/>
+    <w:lsdException w:name="Table Subtle 1" w:semiHidden="1" w:unhideWhenUsed="1"/>
+    <w:lsdException w:name="Table Subtle 2" w:semiHidden="1" w:unhideWhenUsed="1"/>
+    <w:lsdException w:name="Table Web 1" w:semiHidden="1" w:unhideWhenUsed="1"/>
+    <w:lsdException w:name="Table Web 2" w:semiHidden="1" w:unhideWhenUsed="1"/>
+    <w:lsdException w:name="Table Web 3" w:semiHidden="1" w:unhideWhenUsed="1"/>
+    <w:lsdException w:name="Balloon Text" w:semiHidden="1" w:unhideWhenUsed="1"/>
+    <w:lsdException w:name="Table Grid" w:uiPriority="39"/>
+    <w:lsdException w:name="Table Theme" w:semiHidden="1" w:unhideWhenUsed="1"/>
+    <w:lsdException w:name="Placeholder Text" w:semiHidden="1"/>
+    <w:lsdException w:name="No Spacing" w:uiPriority="1" w:qFormat="1"/>
+    <w:lsdException w:name="Light Shading" w:uiPriority="60"/>
+    <w:lsdException w:name="Light List" w:uiPriority="61"/>
+    <w:lsdException w:name="Light Grid" w:uiPriority="62"/>
+    <w:lsdException w:name="Medium Shading 1" w:uiPriority="63"/>
+    <w:lsdException w:name="Medium Shading 2" w:uiPriority="64"/>
+    <w:lsdException w:name="Medium List 1" w:uiPriority="65"/>
+    <w:lsdException w:name="Medium List 2" w:uiPriority="66"/>
+    <w:lsdException w:name="Medium Grid 1" w:uiPriority="67"/>
+    <w:lsdException w:name="Medium Grid 2" w:uiPriority="68"/>
+    <w:lsdException w:name="Medium Grid 3" w:uiPriority="69"/>
+    <w:lsdException w:name="Dark List" w:uiPriority="70"/>
+    <w:lsdException w:name="Colorful Shading" w:uiPriority="71"/>
+    <w:lsdException w:name="Colorful List" w:uiPriority="72"/>
+    <w:lsdException w:name="Colorful Grid" w:uiPriority="73"/>
+    <w:lsdException w:name="Light Shading Accent 1" w:uiPriority="60"/>
+    <w:lsdException w:name="Light List Accent 1" w:uiPriority="61"/>
+    <w:lsdException w:name="Light Grid Accent 1" w:uiPriority="62"/>
+    <w:lsdException w:name="Medium Shading 1 Accent 1" w:uiPriority="63"/>
+    <w:lsdException w:name="Medium Shading 2 Accent 1" w:uiPriority="64"/>
+    <w:lsdException w:name="Medium List 1 Accent 1" w:uiPriority="65"/>
+    <w:lsdException w:name="Revision" w:semiHidden="1"/>
+    <w:lsdException w:name="List Paragraph" w:uiPriority="34" w:qFormat="1"/>
+    <w:lsdException w:name="Quote" w:uiPriority="29" w:qFormat="1"/>
+    <w:lsdException w:name="Intense Quote" w:uiPriority="30" w:qFormat="1"/>
+    <w:lsdException w:name="Medium List 2 Accent 1" w:uiPriority="66"/>
+    <w:lsdException w:name="Medium Grid 1 Accent 1" w:uiPriority="67"/>
+    <w:lsdException w:name="Medium Grid 2 Accent 1" w:uiPriority="68"/>
+    <w:lsdException w:name="Medium Grid 3 Accent 1" w:uiPriority="69"/>
+    <w:lsdException w:name="Dark List Accent 1" w:uiPriority="70"/>
+    <w:lsdException w:name="Colorful Shading Accent 1" w:uiPriority="71"/>
+    <w:lsdException w:name="Colorful List Accent 1" w:uiPriority="72"/>
+    <w:lsdException w:name="Colorful Grid Accent 1" w:uiPriority="73"/>
+    <w:lsdException w:name="Light Shading Accent 2" w:uiPriority="60"/>
+    <w:lsdException w:name="Light List Accent 2" w:uiPriority="61"/>
+    <w:lsdException w:name="Light Grid Accent 2" w:uiPriority="62"/>
+    <w:lsdException w:name="Medium Shading 1 Accent 2" w:uiPriority="63"/>
+    <w:lsdException w:name="Medium Shading 2 Accent 2" w:uiPriority="64"/>
+    <w:lsdException w:name="Medium List 1 Accent 2" w:uiPriority="65"/>
+    <w:lsdException w:name="Medium List 2 Accent 2" w:uiPriority="66"/>
+    <w:lsdException w:name="Medium Grid 1 Accent 2" w:uiPriority="67"/>
+    <w:lsdException w:name="Medium Grid 2 Accent 2" w:uiPriority="68"/>
+    <w:lsdException w:name="Medium Grid 3 Accent 2" w:uiPriority="69"/>
+    <w:lsdException w:name="Dark List Accent 2" w:uiPriority="70"/>
+    <w:lsdException w:name="Colorful Shading Accent 2" w:uiPriority="71"/>
+    <w:lsdException w:name="Colorful List Accent 2" w:uiPriority="72"/>
+    <w:lsdException w:name="Colorful Grid Accent 2" w:uiPriority="73"/>
+    <w:lsdException w:name="Light Shading Accent 3" w:uiPriority="60"/>
+    <w:lsdException w:name="Light List Accent 3" w:uiPriority="61"/>
+    <w:lsdException w:name="Light Grid Accent 3" w:uiPriority="62"/>
+    <w:lsdException w:name="Medium Shading 1 Accent 3" w:uiPriority="63"/>
+    <w:lsdException w:name="Medium Shading 2 Accent 3" w:uiPriority="64"/>
+    <w:lsdException w:name="Medium List 1 Accent 3" w:uiPriority="65"/>
+    <w:lsdException w:name="Medium List 2 Accent 3" w:uiPriority="66"/>
+    <w:lsdException w:name="Medium Grid 1 Accent 3" w:uiPriority="67"/>
+    <w:lsdException w:name="Medium Grid 2 Accent 3" w:uiPriority="68"/>
+    <w:lsdException w:name="Medium Grid 3 Accent 3" w:uiPriority="69"/>
+    <w:lsdException w:name="Dark List Accent 3" w:uiPriority="70"/>
+    <w:lsdException w:name="Colorful Shading Accent 3" w:uiPriority="71"/>
+    <w:lsdException w:name="Colorful List Accent 3" w:uiPriority="72"/>
+    <w:lsdException w:name="Colorful Grid Accent 3" w:uiPriority="73"/>
+    <w:lsdException w:name="Light Shading Accent 4" w:uiPriority="60"/>
+    <w:lsdException w:name="Light List Accent 4" w:uiPriority="61"/>
+    <w:lsdException w:name="Light Grid Accent 4" w:uiPriority="62"/>
+    <w:lsdException w:name="Medium Shading 1 Accent 4" w:uiPriority="63"/>
+    <w:lsdException w:name="Medium Shading 2 Accent 4" w:uiPriority="64"/>
+    <w:lsdException w:name="Medium List 1 Accent 4" w:uiPriority="65"/>
+    <w:lsdException w:name="Medium List 2 Accent 4" w:uiPriority="66"/>
+    <w:lsdException w:name="Medium Grid 1 Accent 4" w:uiPriority="67"/>
+    <w:lsdException w:name="Medium Grid 2 Accent 4" w:uiPriority="68"/>
+    <w:lsdException w:name="Medium Grid 3 Accent 4" w:uiPriority="69"/>
+    <w:lsdException w:name="Dark List Accent 4" w:uiPriority="70"/>
+    <w:lsdException w:name="Colorful Shading Accent 4" w:uiPriority="71"/>
+    <w:lsdException w:name="Colorful List Accent 4" w:uiPriority="72"/>
+    <w:lsdException w:name="Colorful Grid Accent 4" w:uiPriority="73"/>
+    <w:lsdException w:name="Light Shading Accent 5" w:uiPriority="60"/>
+    <w:lsdException w:name="Light List Accent 5" w:uiPriority="61"/>
+    <w:lsdException w:name="Light Grid Accent 5" w:uiPriority="62"/>
+    <w:lsdException w:name="Medium Shading 1 Accent 5" w:uiPriority="63"/>
+    <w:lsdException w:name="Medium Shading 2 Accent 5" w:uiPriority="64"/>
+    <w:lsdException w:name="Medium List 1 Accent 5" w:uiPriority="65"/>
+    <w:lsdException w:name="Medium List 2 Accent 5" w:uiPriority="66"/>
+    <w:lsdException w:name="Medium Grid 1 Accent 5" w:uiPriority="67"/>
+    <w:lsdException w:name="Medium Grid 2 Accent 5" w:uiPriority="68"/>
+    <w:lsdException w:name="Medium Grid 3 Accent 5" w:uiPriority="69"/>
+    <w:lsdException w:name="Dark List Accent 5" w:uiPriority="70"/>
+    <w:lsdException w:name="Colorful Shading Accent 5" w:uiPriority="71"/>
+    <w:lsdException w:name="Colorful List Accent 5" w:uiPriority="72"/>
+    <w:lsdException w:name="Colorful Grid Accent 5" w:uiPriority="73"/>
+    <w:lsdException w:name="Light Shading Accent 6" w:uiPriority="60"/>
+    <w:lsdException w:name="Light List Accent 6" w:uiPriority="61"/>
+    <w:lsdException w:name="Light Grid Accent 6" w:uiPriority="62"/>
+    <w:lsdException w:name="Medium Shading 1 Accent 6" w:uiPriority="63"/>
+    <w:lsdException w:name="Medium Shading 2 Accent 6" w:uiPriority="64"/>
+    <w:lsdException w:name="Medium List 1 Accent 6" w:uiPriority="65"/>
+    <w:lsdException w:name="Medium List 2 Accent 6" w:uiPriority="66"/>
+    <w:lsdException w:name="Medium Grid 1 Accent 6" w:uiPriority="67"/>
+    <w:lsdException w:name="Medium Grid 2 Accent 6" w:uiPriority="68"/>
+    <w:lsdException w:name="Medium Grid 3 Accent 6" w:uiPriority="69"/>
+    <w:lsdException w:name="Dark List Accent 6" w:uiPriority="70"/>
+    <w:lsdException w:name="Colorful Shading Accent 6" w:uiPriority="71"/>
+    <w:lsdException w:name="Colorful List Accent 6" w:uiPriority="72"/>
+    <w:lsdException w:name="Colorful Grid Accent 6" w:uiPriority="73"/>
+    <w:lsdException w:name="Subtle Emphasis" w:uiPriority="19" w:qFormat="1"/>
+    <w:lsdException w:name="Intense Emphasis" w:uiPriority="21" w:qFormat="1"/>
+    <w:lsdException w:name="Subtle Reference" w:uiPriority="31" w:qFormat="1"/>
+    <w:lsdException w:name="Intense Reference" w:uiPriority="32" w:qFormat="1"/>
+    <w:lsdException w:name="Book Title" w:uiPriority="33" w:qFormat="1"/>
+    <w:lsdException w:name="Bibliography" w:semiHidden="1" w:uiPriority="37" w:unhideWhenUsed="1"/>
+    <w:lsdException w:name="TOC Heading" w:semiHidden="1" w:uiPriority="39" w:unhideWhenUsed="1" w:qFormat="1"/>
+    <w:lsdException w:name="Plain Table 1" w:uiPriority="41"/>
+    <w:lsdException w:name="Plain Table 2" w:uiPriority="42"/>
+    <w:lsdException w:name="Plain Table 3" w:uiPriority="43"/>
+    <w:lsdException w:name="Plain Table 4" w:uiPriority="44"/>
+    <w:lsdException w:name="Plain Table 5" w:uiPriority="45"/>
+    <w:lsdException w:name="Grid Table Light" w:uiPriority="40"/>
+    <w:lsdException w:name="Grid Table 1 Light" w:uiPriority="46"/>
+    <w:lsdException w:name="Grid Table 2" w:uiPriority="47"/>
+    <w:lsdException w:name="Grid Table 3" w:uiPriority="48"/>
+    <w:lsdException w:name="Grid Table 4" w:uiPriority="49"/>
+    <w:lsdException w:name="Grid Table 5 Dark" w:uiPriority="50"/>
+    <w:lsdException w:name="Grid Table 6 Colorful" w:uiPriority="51"/>
+    <w:lsdException w:name="Grid Table 7 Colorful" w:uiPriority="52"/>
+    <w:lsdException w:name="Grid Table 1 Light Accent 1" w:uiPriority="46"/>
+    <w:lsdException w:name="Grid Table 2 Accent 1" w:uiPriority="47"/>
+    <w:lsdException w:name="Grid Table 3 Accent 1" w:uiPriority="48"/>
+    <w:lsdException w:name="Grid Table 4 Accent 1" w:uiPriority="49"/>
+    <w:lsdException w:name="Grid Table 5 Dark Accent 1" w:uiPriority="50"/>
+    <w:lsdException w:name="Grid Table 6 Colorful Accent 1" w:uiPriority="51"/>
+    <w:lsdException w:name="Grid Table 7 Colorful Accent 1" w:uiPriority="52"/>
+    <w:lsdException w:name="Grid Table 1 Light Accent 2" w:uiPriority="46"/>
+    <w:lsdException w:name="Grid Table 2 Accent 2" w:uiPriority="47"/>
+    <w:lsdException w:name="Grid Table 3 Accent 2" w:uiPriority="48"/>
+    <w:lsdException w:name="Grid Table 4 Accent 2" w:uiPriority="49"/>
+    <w:lsdException w:name="Grid Table 5 Dark Accent 2" w:uiPriority="50"/>
+    <w:lsdException w:name="Grid Table 6 Colorful Accent 2" w:uiPriority="51"/>
+    <w:lsdException w:name="Grid Table 7 Colorful Accent 2" w:uiPriority="52"/>
+    <w:lsdException w:name="Grid Table 1 Light Accent 3" w:uiPriority="46"/>
+    <w:lsdException w:name="Grid Table 2 Accent 3" w:uiPriority="47"/>
+    <w:lsdException w:name="Grid Table 3 Accent 3" w:uiPriority="48"/>
+    <w:lsdException w:name="Grid Table 4 Accent 3" w:uiPriority="49"/>
+    <w:lsdException w:name="Grid Table 5 Dark Accent 3" w:uiPriority="50"/>
+    <w:lsdException w:name="Grid Table 6 Colorful Accent 3" w:uiPriority="51"/>
+    <w:lsdException w:name="Grid Table 7 Colorful Accent 3" w:uiPriority="52"/>
+    <w:lsdException w:name="Grid Table 1 Light Accent 4" w:uiPriority="46"/>
+    <w:lsdException w:name="Grid Table 2 Accent 4" w:uiPriority="47"/>
+    <w:lsdException w:name="Grid Table 3 Accent 4" w:uiPriority="48"/>
+    <w:lsdException w:name="Grid Table 4 Accent 4" w:uiPriority="49"/>
+    <w:lsdException w:name="Grid Table 5 Dark Accent 4" w:uiPriority="50"/>
+    <w:lsdException w:name="Grid Table 6 Colorful Accent 4" w:uiPriority="51"/>
+    <w:lsdException w:name="Grid Table 7 Colorful Accent 4" w:uiPriority="52"/>
+    <w:lsdException w:name="Grid Table 1 Light Accent 5" w:uiPriority="46"/>
+    <w:lsdException w:name="Grid Table 2 Accent 5" w:uiPriority="47"/>
+    <w:lsdException w:name="Grid Table 3 Accent 5" w:uiPriority="48"/>
+    <w:lsdException w:name="Grid Table 4 Accent 5" w:uiPriority="49"/>
+    <w:lsdException w:name="Grid Table 5 Dark Accent 5" w:uiPriority="50"/>
+    <w:lsdException w:name="Grid Table 6 Colorful Accent 5" w:uiPriority="51"/>
+    <w:lsdException w:name="Grid Table 7 Colorful Accent 5" w:uiPriority="52"/>
+    <w:lsdException w:name="Grid Table 1 Light Accent 6" w:uiPriority="46"/>
+    <w:lsdException w:name="Grid Table 2 Accent 6" w:uiPriority="47"/>
+    <w:lsdException w:name="Grid Table 3 Accent 6" w:uiPriority="48"/>
+    <w:lsdException w:name="Grid Table 4 Accent 6" w:uiPriority="49"/>
+    <w:lsdException w:name="Grid Table 5 Dark Accent 6" w:uiPriority="50"/>
+    <w:lsdException w:name="Grid Table 6 Colorful Accent 6" w:uiPriority="51"/>
+    <w:lsdException w:name="Grid Table 7 Colorful Accent 6" w:uiPriority="52"/>
+    <w:lsdException w:name="List Table 1 Light" w:uiPriority="46"/>
+    <w:lsdException w:name="List Table 2" w:uiPriority="47"/>
+    <w:lsdException w:name="List Table 3" w:uiPriority="48"/>
+    <w:lsdException w:name="List Table 4" w:uiPriority="49"/>
+    <w:lsdException w:name="List Table 5 Dark" w:uiPriority="50"/>
+    <w:lsdException w:name="List Table 6 Colorful" w:uiPriority="51"/>
+    <w:lsdException w:name="List Table 7 Colorful" w:uiPriority="52"/>
+    <w:lsdException w:name="List Table 1 Light Accent 1" w:uiPriority="46"/>
+    <w:lsdException w:name="List Table 2 Accent 1" w:uiPriority="47"/>
+    <w:lsdException w:name="List Table 3 Accent 1" w:uiPriority="48"/>
+    <w:lsdException w:name="List Table 4 Accent 1" w:uiPriority="49"/>
+    <w:lsdException w:name="List Table 5 Dark Accent 1" w:uiPriority="50"/>
+    <w:lsdException w:name="List Table 6 Colorful Accent 1" w:uiPriority="51"/>
+    <w:lsdException w:name="List Table 7 Colorful Accent 1" w:uiPriority="52"/>
+    <w:lsdException w:name="List Table 1 Light Accent 2" w:uiPriority="46"/>
+    <w:lsdException w:name="List Table 2 Accent 2" w:uiPriority="47"/>
+    <w:lsdException w:name="List Table 3 Accent 2" w:uiPriority="48"/>
+    <w:lsdException w:name="List Table 4 Accent 2" w:uiPriority="49"/>
+    <w:lsdException w:name="List Table 5 Dark Accent 2" w:uiPriority="50"/>
+    <w:lsdException w:name="List Table 6 Colorful Accent 2" w:uiPriority="51"/>
+    <w:lsdException w:name="List Table 7 Colorful Accent 2" w:uiPriority="52"/>
+    <w:lsdException w:name="List Table 1 Light Accent 3" w:uiPriority="46"/>
+    <w:lsdException w:name="List Table 2 Accent 3" w:uiPriority="47"/>
+    <w:lsdException w:name="List Table 3 Accent 3" w:uiPriority="48"/>
+    <w:lsdException w:name="List Table 4 Accent 3" w:uiPriority="49"/>
+    <w:lsdException w:name="List Table 5 Dark Accent 3" w:uiPriority="50"/>
+    <w:lsdException w:name="List Table 6 Colorful Accent 3" w:uiPriority="51"/>
+    <w:lsdException w:name="List Table 7 Colorful Accent 3" w:uiPriority="52"/>
+    <w:lsdException w:name="List Table 1 Light Accent 4" w:uiPriority="46"/>
+    <w:lsdException w:name="List Table 2 Accent 4" w:uiPriority="47"/>
+    <w:lsdException w:name="List Table 3 Accent 4" w:uiPriority="48"/>
+    <w:lsdException w:name="List Table 4 Accent 4" w:uiPriority="49"/>
+    <w:lsdException w:name="List Table 5 Dark Accent 4" w:uiPriority="50"/>
+    <w:lsdException w:name="List Table 6 Colorful Accent 4" w:uiPriority="51"/>
+    <w:lsdException w:name="List Table 7 Colorful Accent 4" w:uiPriority="52"/>
+    <w:lsdException w:name="List Table 1 Light Accent 5" w:uiPriority="46"/>
+    <w:lsdException w:name="List Table 2 Accent 5" w:uiPriority="47"/>
+    <w:lsdException w:name="List Table 3 Accent 5" w:uiPriority="48"/>
+    <w:lsdException w:name="List Table 4 Accent 5" w:uiPriority="49"/>
+    <w:lsdException w:name="List Table 5 Dark Accent 5" w:uiPriority="50"/>
+    <w:lsdException w:name="List Table 6 Colorful Accent 5" w:uiPriority="51"/>
+    <w:lsdException w:name="List Table 7 Colorful Accent 5" w:uiPriority="52"/>
+    <w:lsdException w:name="List Table 1 Light Accent 6" w:uiPriority="46"/>
+    <w:lsdException w:name="List Table 2 Accent 6" w:uiPriority="47"/>
+    <w:lsdException w:name="List Table 3 Accent 6" w:uiPriority="48"/>
+    <w:lsdException w:name="List Table 4 Accent 6" w:uiPriority="49"/>
+    <w:lsdException w:name="List Table 5 Dark Accent 6" w:uiPriority="50"/>
+    <w:lsdException w:name="List Table 6 Colorful Accent 6" w:uiPriority="51"/>
+    <w:lsdException w:name="List Table 7 Colorful Accent 6" w:uiPriority="52"/>
   </w:latentStyles>
   <w:style w:type="paragraph" w:default="1" w:styleId="a">
     <w:name w:val="Normal"/>
@@ -3934,322 +4262,6 @@
       <w:color w:val="1F4D78" w:themeColor="accent1" w:themeShade="7F"/>
       <w:sz w:val="24"/>
       <w:szCs w:val="24"/>
-    </w:rPr>
-  </w:style>
-  <w:style w:type="paragraph" w:styleId="a3">
-    <w:name w:val="Balloon Text"/>
-    <w:basedOn w:val="a"/>
-    <w:link w:val="Char"/>
-    <w:uiPriority w:val="99"/>
-    <w:semiHidden/>
-    <w:unhideWhenUsed/>
-    <w:rsid w:val="008E6C12"/>
-    <w:pPr>
-      <w:spacing w:after="0" w:line="240" w:lineRule="auto"/>
-    </w:pPr>
-    <w:rPr>
-      <w:sz w:val="18"/>
-      <w:szCs w:val="18"/>
-    </w:rPr>
-  </w:style>
-  <w:style w:type="character" w:customStyle="1" w:styleId="Char">
-    <w:name w:val="批注框文本 Char"/>
-    <w:basedOn w:val="a0"/>
-    <w:link w:val="a3"/>
-    <w:uiPriority w:val="99"/>
-    <w:semiHidden/>
-    <w:rsid w:val="008E6C12"/>
-    <w:rPr>
-      <w:sz w:val="18"/>
-      <w:szCs w:val="18"/>
-    </w:rPr>
-  </w:style>
-</w:styles>
-</file>
-
-<file path=word/stylesWithEffects.xml><?xml version="1.0" encoding="utf-8"?>
-<w:styles xmlns:wpc="http://schemas.microsoft.com/office/word/2010/wordprocessingCanvas" xmlns:mc="http://schemas.openxmlformats.org/markup-compatibility/2006" xmlns:o="urn:schemas-microsoft-com:office:office" xmlns:r="http://schemas.openxmlformats.org/officeDocument/2006/relationships" xmlns:m="http://schemas.openxmlformats.org/officeDocument/2006/math" xmlns:v="urn:schemas-microsoft-com:vml" xmlns:wp14="http://schemas.microsoft.com/office/word/2010/wordprocessingDrawing" xmlns:wp="http://schemas.openxmlformats.org/drawingml/2006/wordprocessingDrawing" xmlns:w10="urn:schemas-microsoft-com:office:word" xmlns:w="http://schemas.openxmlformats.org/wordprocessingml/2006/main" xmlns:w14="http://schemas.microsoft.com/office/word/2010/wordml" xmlns:wpg="http://schemas.microsoft.com/office/word/2010/wordprocessingGroup" xmlns:wpi="http://schemas.microsoft.com/office/word/2010/wordprocessingInk" xmlns:wne="http://schemas.microsoft.com/office/word/2006/wordml" xmlns:wps="http://schemas.microsoft.com/office/word/2010/wordprocessingShape" mc:Ignorable="w14 wp14">
-  <w:docDefaults>
-    <w:rPrDefault>
-      <w:rPr>
-        <w:rFonts w:asciiTheme="minorHAnsi" w:eastAsiaTheme="minorEastAsia" w:hAnsiTheme="minorHAnsi" w:cstheme="minorBidi"/>
-        <w:sz w:val="22"/>
-        <w:szCs w:val="22"/>
-        <w:lang w:val="en-US" w:eastAsia="zh-CN" w:bidi="ar-SA"/>
-      </w:rPr>
-    </w:rPrDefault>
-    <w:pPrDefault>
-      <w:pPr>
-        <w:spacing w:after="160" w:line="259" w:lineRule="auto"/>
-      </w:pPr>
-    </w:pPrDefault>
-  </w:docDefaults>
-  <w:latentStyles w:defLockedState="0" w:defUIPriority="99" w:defSemiHidden="1" w:defUnhideWhenUsed="1" w:defQFormat="0" w:count="267">
-    <w:lsdException w:name="Normal" w:semiHidden="0" w:uiPriority="0" w:unhideWhenUsed="0" w:qFormat="1"/>
-    <w:lsdException w:name="heading 1" w:semiHidden="0" w:uiPriority="9" w:unhideWhenUsed="0" w:qFormat="1"/>
-    <w:lsdException w:name="heading 2" w:uiPriority="9" w:qFormat="1"/>
-    <w:lsdException w:name="heading 3" w:uiPriority="9" w:qFormat="1"/>
-    <w:lsdException w:name="heading 4" w:uiPriority="9" w:qFormat="1"/>
-    <w:lsdException w:name="heading 5" w:uiPriority="9" w:qFormat="1"/>
-    <w:lsdException w:name="heading 6" w:uiPriority="9" w:qFormat="1"/>
-    <w:lsdException w:name="heading 7" w:uiPriority="9" w:qFormat="1"/>
-    <w:lsdException w:name="heading 8" w:uiPriority="9" w:qFormat="1"/>
-    <w:lsdException w:name="heading 9" w:uiPriority="9" w:qFormat="1"/>
-    <w:lsdException w:name="toc 1" w:uiPriority="39"/>
-    <w:lsdException w:name="toc 2" w:uiPriority="39"/>
-    <w:lsdException w:name="toc 3" w:uiPriority="39"/>
-    <w:lsdException w:name="toc 4" w:uiPriority="39"/>
-    <w:lsdException w:name="toc 5" w:uiPriority="39"/>
-    <w:lsdException w:name="toc 6" w:uiPriority="39"/>
-    <w:lsdException w:name="toc 7" w:uiPriority="39"/>
-    <w:lsdException w:name="toc 8" w:uiPriority="39"/>
-    <w:lsdException w:name="toc 9" w:uiPriority="39"/>
-    <w:lsdException w:name="caption" w:uiPriority="35" w:qFormat="1"/>
-    <w:lsdException w:name="Title" w:semiHidden="0" w:uiPriority="10" w:unhideWhenUsed="0" w:qFormat="1"/>
-    <w:lsdException w:name="Default Paragraph Font" w:uiPriority="1"/>
-    <w:lsdException w:name="Subtitle" w:semiHidden="0" w:uiPriority="11" w:unhideWhenUsed="0" w:qFormat="1"/>
-    <w:lsdException w:name="Strong" w:semiHidden="0" w:uiPriority="22" w:unhideWhenUsed="0" w:qFormat="1"/>
-    <w:lsdException w:name="Emphasis" w:semiHidden="0" w:uiPriority="20" w:unhideWhenUsed="0" w:qFormat="1"/>
-    <w:lsdException w:name="Table Grid" w:semiHidden="0" w:uiPriority="39" w:unhideWhenUsed="0"/>
-    <w:lsdException w:name="Placeholder Text" w:unhideWhenUsed="0"/>
-    <w:lsdException w:name="No Spacing" w:semiHidden="0" w:uiPriority="1" w:unhideWhenUsed="0" w:qFormat="1"/>
-    <w:lsdException w:name="Light Shading" w:semiHidden="0" w:uiPriority="60" w:unhideWhenUsed="0"/>
-    <w:lsdException w:name="Light List" w:semiHidden="0" w:uiPriority="61" w:unhideWhenUsed="0"/>
-    <w:lsdException w:name="Light Grid" w:semiHidden="0" w:uiPriority="62" w:unhideWhenUsed="0"/>
-    <w:lsdException w:name="Medium Shading 1" w:semiHidden="0" w:uiPriority="63" w:unhideWhenUsed="0"/>
-    <w:lsdException w:name="Medium Shading 2" w:semiHidden="0" w:uiPriority="64" w:unhideWhenUsed="0"/>
-    <w:lsdException w:name="Medium List 1" w:semiHidden="0" w:uiPriority="65" w:unhideWhenUsed="0"/>
-    <w:lsdException w:name="Medium List 2" w:semiHidden="0" w:uiPriority="66" w:unhideWhenUsed="0"/>
-    <w:lsdException w:name="Medium Grid 1" w:semiHidden="0" w:uiPriority="67" w:unhideWhenUsed="0"/>
-    <w:lsdException w:name="Medium Grid 2" w:semiHidden="0" w:uiPriority="68" w:unhideWhenUsed="0"/>
-    <w:lsdException w:name="Medium Grid 3" w:semiHidden="0" w:uiPriority="69" w:unhideWhenUsed="0"/>
-    <w:lsdException w:name="Dark List" w:semiHidden="0" w:uiPriority="70" w:unhideWhenUsed="0"/>
-    <w:lsdException w:name="Colorful Shading" w:semiHidden="0" w:uiPriority="71" w:unhideWhenUsed="0"/>
-    <w:lsdException w:name="Colorful List" w:semiHidden="0" w:uiPriority="72" w:unhideWhenUsed="0"/>
-    <w:lsdException w:name="Colorful Grid" w:semiHidden="0" w:uiPriority="73" w:unhideWhenUsed="0"/>
-    <w:lsdException w:name="Light Shading Accent 1" w:semiHidden="0" w:uiPriority="60" w:unhideWhenUsed="0"/>
-    <w:lsdException w:name="Light List Accent 1" w:semiHidden="0" w:uiPriority="61" w:unhideWhenUsed="0"/>
-    <w:lsdException w:name="Light Grid Accent 1" w:semiHidden="0" w:uiPriority="62" w:unhideWhenUsed="0"/>
-    <w:lsdException w:name="Medium Shading 1 Accent 1" w:semiHidden="0" w:uiPriority="63" w:unhideWhenUsed="0"/>
-    <w:lsdException w:name="Medium Shading 2 Accent 1" w:semiHidden="0" w:uiPriority="64" w:unhideWhenUsed="0"/>
-    <w:lsdException w:name="Medium List 1 Accent 1" w:semiHidden="0" w:uiPriority="65" w:unhideWhenUsed="0"/>
-    <w:lsdException w:name="Revision" w:unhideWhenUsed="0"/>
-    <w:lsdException w:name="List Paragraph" w:semiHidden="0" w:uiPriority="34" w:unhideWhenUsed="0" w:qFormat="1"/>
-    <w:lsdException w:name="Quote" w:semiHidden="0" w:uiPriority="29" w:unhideWhenUsed="0" w:qFormat="1"/>
-    <w:lsdException w:name="Intense Quote" w:semiHidden="0" w:uiPriority="30" w:unhideWhenUsed="0" w:qFormat="1"/>
-    <w:lsdException w:name="Medium List 2 Accent 1" w:semiHidden="0" w:uiPriority="66" w:unhideWhenUsed="0"/>
-    <w:lsdException w:name="Medium Grid 1 Accent 1" w:semiHidden="0" w:uiPriority="67" w:unhideWhenUsed="0"/>
-    <w:lsdException w:name="Medium Grid 2 Accent 1" w:semiHidden="0" w:uiPriority="68" w:unhideWhenUsed="0"/>
-    <w:lsdException w:name="Medium Grid 3 Accent 1" w:semiHidden="0" w:uiPriority="69" w:unhideWhenUsed="0"/>
-    <w:lsdException w:name="Dark List Accent 1" w:semiHidden="0" w:uiPriority="70" w:unhideWhenUsed="0"/>
-    <w:lsdException w:name="Colorful Shading Accent 1" w:semiHidden="0" w:uiPriority="71" w:unhideWhenUsed="0"/>
-    <w:lsdException w:name="Colorful List Accent 1" w:semiHidden="0" w:uiPriority="72" w:unhideWhenUsed="0"/>
-    <w:lsdException w:name="Colorful Grid Accent 1" w:semiHidden="0" w:uiPriority="73" w:unhideWhenUsed="0"/>
-    <w:lsdException w:name="Light Shading Accent 2" w:semiHidden="0" w:uiPriority="60" w:unhideWhenUsed="0"/>
-    <w:lsdException w:name="Light List Accent 2" w:semiHidden="0" w:uiPriority="61" w:unhideWhenUsed="0"/>
-    <w:lsdException w:name="Light Grid Accent 2" w:semiHidden="0" w:uiPriority="62" w:unhideWhenUsed="0"/>
-    <w:lsdException w:name="Medium Shading 1 Accent 2" w:semiHidden="0" w:uiPriority="63" w:unhideWhenUsed="0"/>
-    <w:lsdException w:name="Medium Shading 2 Accent 2" w:semiHidden="0" w:uiPriority="64" w:unhideWhenUsed="0"/>
-    <w:lsdException w:name="Medium List 1 Accent 2" w:semiHidden="0" w:uiPriority="65" w:unhideWhenUsed="0"/>
-    <w:lsdException w:name="Medium List 2 Accent 2" w:semiHidden="0" w:uiPriority="66" w:unhideWhenUsed="0"/>
-    <w:lsdException w:name="Medium Grid 1 Accent 2" w:semiHidden="0" w:uiPriority="67" w:unhideWhenUsed="0"/>
-    <w:lsdException w:name="Medium Grid 2 Accent 2" w:semiHidden="0" w:uiPriority="68" w:unhideWhenUsed="0"/>
-    <w:lsdException w:name="Medium Grid 3 Accent 2" w:semiHidden="0" w:uiPriority="69" w:unhideWhenUsed="0"/>
-    <w:lsdException w:name="Dark List Accent 2" w:semiHidden="0" w:uiPriority="70" w:unhideWhenUsed="0"/>
-    <w:lsdException w:name="Colorful Shading Accent 2" w:semiHidden="0" w:uiPriority="71" w:unhideWhenUsed="0"/>
-    <w:lsdException w:name="Colorful List Accent 2" w:semiHidden="0" w:uiPriority="72" w:unhideWhenUsed="0"/>
-    <w:lsdException w:name="Colorful Grid Accent 2" w:semiHidden="0" w:uiPriority="73" w:unhideWhenUsed="0"/>
-    <w:lsdException w:name="Light Shading Accent 3" w:semiHidden="0" w:uiPriority="60" w:unhideWhenUsed="0"/>
-    <w:lsdException w:name="Light List Accent 3" w:semiHidden="0" w:uiPriority="61" w:unhideWhenUsed="0"/>
-    <w:lsdException w:name="Light Grid Accent 3" w:semiHidden="0" w:uiPriority="62" w:unhideWhenUsed="0"/>
-    <w:lsdException w:name="Medium Shading 1 Accent 3" w:semiHidden="0" w:uiPriority="63" w:unhideWhenUsed="0"/>
-    <w:lsdException w:name="Medium Shading 2 Accent 3" w:semiHidden="0" w:uiPriority="64" w:unhideWhenUsed="0"/>
-    <w:lsdException w:name="Medium List 1 Accent 3" w:semiHidden="0" w:uiPriority="65" w:unhideWhenUsed="0"/>
-    <w:lsdException w:name="Medium List 2 Accent 3" w:semiHidden="0" w:uiPriority="66" w:unhideWhenUsed="0"/>
-    <w:lsdException w:name="Medium Grid 1 Accent 3" w:semiHidden="0" w:uiPriority="67" w:unhideWhenUsed="0"/>
-    <w:lsdException w:name="Medium Grid 2 Accent 3" w:semiHidden="0" w:uiPriority="68" w:unhideWhenUsed="0"/>
-    <w:lsdException w:name="Medium Grid 3 Accent 3" w:semiHidden="0" w:uiPriority="69" w:unhideWhenUsed="0"/>
-    <w:lsdException w:name="Dark List Accent 3" w:semiHidden="0" w:uiPriority="70" w:unhideWhenUsed="0"/>
-    <w:lsdException w:name="Colorful Shading Accent 3" w:semiHidden="0" w:uiPriority="71" w:unhideWhenUsed="0"/>
-    <w:lsdException w:name="Colorful List Accent 3" w:semiHidden="0" w:uiPriority="72" w:unhideWhenUsed="0"/>
-    <w:lsdException w:name="Colorful Grid Accent 3" w:semiHidden="0" w:uiPriority="73" w:unhideWhenUsed="0"/>
-    <w:lsdException w:name="Light Shading Accent 4" w:semiHidden="0" w:uiPriority="60" w:unhideWhenUsed="0"/>
-    <w:lsdException w:name="Light List Accent 4" w:semiHidden="0" w:uiPriority="61" w:unhideWhenUsed="0"/>
-    <w:lsdException w:name="Light Grid Accent 4" w:semiHidden="0" w:uiPriority="62" w:unhideWhenUsed="0"/>
-    <w:lsdException w:name="Medium Shading 1 Accent 4" w:semiHidden="0" w:uiPriority="63" w:unhideWhenUsed="0"/>
-    <w:lsdException w:name="Medium Shading 2 Accent 4" w:semiHidden="0" w:uiPriority="64" w:unhideWhenUsed="0"/>
-    <w:lsdException w:name="Medium List 1 Accent 4" w:semiHidden="0" w:uiPriority="65" w:unhideWhenUsed="0"/>
-    <w:lsdException w:name="Medium List 2 Accent 4" w:semiHidden="0" w:uiPriority="66" w:unhideWhenUsed="0"/>
-    <w:lsdException w:name="Medium Grid 1 Accent 4" w:semiHidden="0" w:uiPriority="67" w:unhideWhenUsed="0"/>
-    <w:lsdException w:name="Medium Grid 2 Accent 4" w:semiHidden="0" w:uiPriority="68" w:unhideWhenUsed="0"/>
-    <w:lsdException w:name="Medium Grid 3 Accent 4" w:semiHidden="0" w:uiPriority="69" w:unhideWhenUsed="0"/>
-    <w:lsdException w:name="Dark List Accent 4" w:semiHidden="0" w:uiPriority="70" w:unhideWhenUsed="0"/>
-    <w:lsdException w:name="Colorful Shading Accent 4" w:semiHidden="0" w:uiPriority="71" w:unhideWhenUsed="0"/>
-    <w:lsdException w:name="Colorful List Accent 4" w:semiHidden="0" w:uiPriority="72" w:unhideWhenUsed="0"/>
-    <w:lsdException w:name="Colorful Grid Accent 4" w:semiHidden="0" w:uiPriority="73" w:unhideWhenUsed="0"/>
-    <w:lsdException w:name="Light Shading Accent 5" w:semiHidden="0" w:uiPriority="60" w:unhideWhenUsed="0"/>
-    <w:lsdException w:name="Light List Accent 5" w:semiHidden="0" w:uiPriority="61" w:unhideWhenUsed="0"/>
-    <w:lsdException w:name="Light Grid Accent 5" w:semiHidden="0" w:uiPriority="62" w:unhideWhenUsed="0"/>
-    <w:lsdException w:name="Medium Shading 1 Accent 5" w:semiHidden="0" w:uiPriority="63" w:unhideWhenUsed="0"/>
-    <w:lsdException w:name="Medium Shading 2 Accent 5" w:semiHidden="0" w:uiPriority="64" w:unhideWhenUsed="0"/>
-    <w:lsdException w:name="Medium List 1 Accent 5" w:semiHidden="0" w:uiPriority="65" w:unhideWhenUsed="0"/>
-    <w:lsdException w:name="Medium List 2 Accent 5" w:semiHidden="0" w:uiPriority="66" w:unhideWhenUsed="0"/>
-    <w:lsdException w:name="Medium Grid 1 Accent 5" w:semiHidden="0" w:uiPriority="67" w:unhideWhenUsed="0"/>
-    <w:lsdException w:name="Medium Grid 2 Accent 5" w:semiHidden="0" w:uiPriority="68" w:unhideWhenUsed="0"/>
-    <w:lsdException w:name="Medium Grid 3 Accent 5" w:semiHidden="0" w:uiPriority="69" w:unhideWhenUsed="0"/>
-    <w:lsdException w:name="Dark List Accent 5" w:semiHidden="0" w:uiPriority="70" w:unhideWhenUsed="0"/>
-    <w:lsdException w:name="Colorful Shading Accent 5" w:semiHidden="0" w:uiPriority="71" w:unhideWhenUsed="0"/>
-    <w:lsdException w:name="Colorful List Accent 5" w:semiHidden="0" w:uiPriority="72" w:unhideWhenUsed="0"/>
-    <w:lsdException w:name="Colorful Grid Accent 5" w:semiHidden="0" w:uiPriority="73" w:unhideWhenUsed="0"/>
-    <w:lsdException w:name="Light Shading Accent 6" w:semiHidden="0" w:uiPriority="60" w:unhideWhenUsed="0"/>
-    <w:lsdException w:name="Light List Accent 6" w:semiHidden="0" w:uiPriority="61" w:unhideWhenUsed="0"/>
-    <w:lsdException w:name="Light Grid Accent 6" w:semiHidden="0" w:uiPriority="62" w:unhideWhenUsed="0"/>
-    <w:lsdException w:name="Medium Shading 1 Accent 6" w:semiHidden="0" w:uiPriority="63" w:unhideWhenUsed="0"/>
-    <w:lsdException w:name="Medium Shading 2 Accent 6" w:semiHidden="0" w:uiPriority="64" w:unhideWhenUsed="0"/>
-    <w:lsdException w:name="Medium List 1 Accent 6" w:semiHidden="0" w:uiPriority="65" w:unhideWhenUsed="0"/>
-    <w:lsdException w:name="Medium List 2 Accent 6" w:semiHidden="0" w:uiPriority="66" w:unhideWhenUsed="0"/>
-    <w:lsdException w:name="Medium Grid 1 Accent 6" w:semiHidden="0" w:uiPriority="67" w:unhideWhenUsed="0"/>
-    <w:lsdException w:name="Medium Grid 2 Accent 6" w:semiHidden="0" w:uiPriority="68" w:unhideWhenUsed="0"/>
-    <w:lsdException w:name="Medium Grid 3 Accent 6" w:semiHidden="0" w:uiPriority="69" w:unhideWhenUsed="0"/>
-    <w:lsdException w:name="Dark List Accent 6" w:semiHidden="0" w:uiPriority="70" w:unhideWhenUsed="0"/>
-    <w:lsdException w:name="Colorful Shading Accent 6" w:semiHidden="0" w:uiPriority="71" w:unhideWhenUsed="0"/>
-    <w:lsdException w:name="Colorful List Accent 6" w:semiHidden="0" w:uiPriority="72" w:unhideWhenUsed="0"/>
-    <w:lsdException w:name="Colorful Grid Accent 6" w:semiHidden="0" w:uiPriority="73" w:unhideWhenUsed="0"/>
-    <w:lsdException w:name="Subtle Emphasis" w:semiHidden="0" w:uiPriority="19" w:unhideWhenUsed="0" w:qFormat="1"/>
-    <w:lsdException w:name="Intense Emphasis" w:semiHidden="0" w:uiPriority="21" w:unhideWhenUsed="0" w:qFormat="1"/>
-    <w:lsdException w:name="Subtle Reference" w:semiHidden="0" w:uiPriority="31" w:unhideWhenUsed="0" w:qFormat="1"/>
-    <w:lsdException w:name="Intense Reference" w:semiHidden="0" w:uiPriority="32" w:unhideWhenUsed="0" w:qFormat="1"/>
-    <w:lsdException w:name="Book Title" w:semiHidden="0" w:uiPriority="33" w:unhideWhenUsed="0" w:qFormat="1"/>
-    <w:lsdException w:name="Bibliography" w:uiPriority="37"/>
-    <w:lsdException w:name="TOC Heading" w:uiPriority="39" w:qFormat="1"/>
-  </w:latentStyles>
-  <w:style w:type="paragraph" w:default="1" w:styleId="a">
-    <w:name w:val="Normal"/>
-    <w:qFormat/>
-  </w:style>
-  <w:style w:type="paragraph" w:styleId="2">
-    <w:name w:val="heading 2"/>
-    <w:basedOn w:val="a"/>
-    <w:next w:val="a"/>
-    <w:link w:val="2Char"/>
-    <w:uiPriority w:val="9"/>
-    <w:unhideWhenUsed/>
-    <w:qFormat/>
-    <w:rsid w:val="00622639"/>
-    <w:pPr>
-      <w:keepNext/>
-      <w:keepLines/>
-      <w:spacing w:before="40" w:after="0"/>
-      <w:outlineLvl w:val="1"/>
-    </w:pPr>
-    <w:rPr>
-      <w:rFonts w:asciiTheme="majorHAnsi" w:eastAsiaTheme="majorEastAsia" w:hAnsiTheme="majorHAnsi" w:cstheme="majorBidi"/>
-      <w:color w:val="2E74B5" w:themeColor="accent1" w:themeShade="BF"/>
-      <w:sz w:val="26"/>
-      <w:szCs w:val="26"/>
-    </w:rPr>
-  </w:style>
-  <w:style w:type="paragraph" w:styleId="3">
-    <w:name w:val="heading 3"/>
-    <w:basedOn w:val="a"/>
-    <w:next w:val="a"/>
-    <w:link w:val="3Char"/>
-    <w:uiPriority w:val="9"/>
-    <w:unhideWhenUsed/>
-    <w:qFormat/>
-    <w:rsid w:val="001A4319"/>
-    <w:pPr>
-      <w:keepNext/>
-      <w:keepLines/>
-      <w:spacing w:before="40" w:after="0"/>
-      <w:outlineLvl w:val="2"/>
-    </w:pPr>
-    <w:rPr>
-      <w:rFonts w:asciiTheme="majorHAnsi" w:eastAsiaTheme="majorEastAsia" w:hAnsiTheme="majorHAnsi" w:cstheme="majorBidi"/>
-      <w:color w:val="1F4D78" w:themeColor="accent1" w:themeShade="7F"/>
-      <w:sz w:val="24"/>
-      <w:szCs w:val="24"/>
-    </w:rPr>
-  </w:style>
-  <w:style w:type="character" w:default="1" w:styleId="a0">
-    <w:name w:val="Default Paragraph Font"/>
-    <w:uiPriority w:val="1"/>
-    <w:semiHidden/>
-    <w:unhideWhenUsed/>
-  </w:style>
-  <w:style w:type="table" w:default="1" w:styleId="a1">
-    <w:name w:val="Normal Table"/>
-    <w:uiPriority w:val="99"/>
-    <w:semiHidden/>
-    <w:unhideWhenUsed/>
-    <w:tblPr>
-      <w:tblInd w:w="0" w:type="dxa"/>
-      <w:tblCellMar>
-        <w:top w:w="0" w:type="dxa"/>
-        <w:left w:w="108" w:type="dxa"/>
-        <w:bottom w:w="0" w:type="dxa"/>
-        <w:right w:w="108" w:type="dxa"/>
-      </w:tblCellMar>
-    </w:tblPr>
-  </w:style>
-  <w:style w:type="numbering" w:default="1" w:styleId="a2">
-    <w:name w:val="No List"/>
-    <w:uiPriority w:val="99"/>
-    <w:semiHidden/>
-    <w:unhideWhenUsed/>
-  </w:style>
-  <w:style w:type="character" w:customStyle="1" w:styleId="2Char">
-    <w:name w:val="标题 2 Char"/>
-    <w:basedOn w:val="a0"/>
-    <w:link w:val="2"/>
-    <w:uiPriority w:val="9"/>
-    <w:rsid w:val="00622639"/>
-    <w:rPr>
-      <w:rFonts w:asciiTheme="majorHAnsi" w:eastAsiaTheme="majorEastAsia" w:hAnsiTheme="majorHAnsi" w:cstheme="majorBidi"/>
-      <w:color w:val="2E74B5" w:themeColor="accent1" w:themeShade="BF"/>
-      <w:sz w:val="26"/>
-      <w:szCs w:val="26"/>
-    </w:rPr>
-  </w:style>
-  <w:style w:type="character" w:customStyle="1" w:styleId="3Char">
-    <w:name w:val="标题 3 Char"/>
-    <w:basedOn w:val="a0"/>
-    <w:link w:val="3"/>
-    <w:uiPriority w:val="9"/>
-    <w:rsid w:val="001A4319"/>
-    <w:rPr>
-      <w:rFonts w:asciiTheme="majorHAnsi" w:eastAsiaTheme="majorEastAsia" w:hAnsiTheme="majorHAnsi" w:cstheme="majorBidi"/>
-      <w:color w:val="1F4D78" w:themeColor="accent1" w:themeShade="7F"/>
-      <w:sz w:val="24"/>
-      <w:szCs w:val="24"/>
-    </w:rPr>
-  </w:style>
-  <w:style w:type="paragraph" w:styleId="a3">
-    <w:name w:val="Balloon Text"/>
-    <w:basedOn w:val="a"/>
-    <w:link w:val="Char"/>
-    <w:uiPriority w:val="99"/>
-    <w:semiHidden/>
-    <w:unhideWhenUsed/>
-    <w:rsid w:val="008E6C12"/>
-    <w:pPr>
-      <w:spacing w:after="0" w:line="240" w:lineRule="auto"/>
-    </w:pPr>
-    <w:rPr>
-      <w:sz w:val="18"/>
-      <w:szCs w:val="18"/>
-    </w:rPr>
-  </w:style>
-  <w:style w:type="character" w:customStyle="1" w:styleId="Char">
-    <w:name w:val="批注框文本 Char"/>
-    <w:basedOn w:val="a0"/>
-    <w:link w:val="a3"/>
-    <w:uiPriority w:val="99"/>
-    <w:semiHidden/>
-    <w:rsid w:val="008E6C12"/>
-    <w:rPr>
-      <w:sz w:val="18"/>
-      <w:szCs w:val="18"/>
     </w:rPr>
   </w:style>
 </w:styles>
@@ -4510,7 +4522,7 @@
   <a:extraClrSchemeLst/>
   <a:extLst>
     <a:ext uri="{05A4C25C-085E-4340-85A3-A5531E510DB2}">
-      <thm15:themeFamily xmlns="" xmlns:thm15="http://schemas.microsoft.com/office/thememl/2012/main" name="Office Theme" id="{62F939B6-93AF-4DB8-9C6B-D6C7DFDC589F}" vid="{4A3C46E8-61CC-4603-A589-7422A47A8E4A}"/>
+      <thm15:themeFamily xmlns:thm15="http://schemas.microsoft.com/office/thememl/2012/main" name="Office Theme" id="{62F939B6-93AF-4DB8-9C6B-D6C7DFDC589F}" vid="{4A3C46E8-61CC-4603-A589-7422A47A8E4A}"/>
     </a:ext>
   </a:extLst>
 </a:theme>
